--- a/ass3.docx
+++ b/ass3.docx
@@ -2,8 +2,20 @@
 <file path=word/document.xml><?xml version="1.0" encoding="utf-8"?>
 <w:document xmlns:wpc="http://schemas.microsoft.com/office/word/2010/wordprocessingCanvas" xmlns:cx="http://schemas.microsoft.com/office/drawing/2014/chartex" xmlns:cx1="http://schemas.microsoft.com/office/drawing/2015/9/8/chartex" xmlns:cx2="http://schemas.microsoft.com/office/drawing/2015/10/21/chartex" xmlns:cx3="http://schemas.microsoft.com/office/drawing/2016/5/9/chartex" xmlns:cx4="http://schemas.microsoft.com/office/drawing/2016/5/10/chartex" xmlns:cx5="http://schemas.microsoft.com/office/drawing/2016/5/11/chartex" xmlns:cx6="http://schemas.microsoft.com/office/drawing/2016/5/12/chartex" xmlns:cx7="http://schemas.microsoft.com/office/drawing/2016/5/13/chartex" xmlns:cx8="http://schemas.microsoft.com/office/drawing/2016/5/14/chartex" xmlns:mc="http://schemas.openxmlformats.org/markup-compatibility/2006" xmlns:aink="http://schemas.microsoft.com/office/drawing/2016/ink" xmlns:am3d="http://schemas.microsoft.com/office/drawing/2017/model3d" xmlns:o="urn:schemas-microsoft-com:office:office" xmlns:oel="http://schemas.microsoft.com/office/2019/extlst" xmlns:r="http://schemas.openxmlformats.org/officeDocument/2006/relationships" xmlns:m="http://schemas.openxmlformats.org/officeDocument/2006/math" xmlns:v="urn:schemas-microsoft-com:vml" xmlns:wp14="http://schemas.microsoft.com/office/word/2010/wordprocessingDrawing" xmlns:wp="http://schemas.openxmlformats.org/drawingml/2006/wordprocessingDrawing" xmlns:w10="urn:schemas-microsoft-com:office:word" xmlns:w="http://schemas.openxmlformats.org/wordprocessingml/2006/main" xmlns:w14="http://schemas.microsoft.com/office/word/2010/wordml" xmlns:w15="http://schemas.microsoft.com/office/word/2012/wordml" xmlns:w16cex="http://schemas.microsoft.com/office/word/2018/wordml/cex" xmlns:w16cid="http://schemas.microsoft.com/office/word/2016/wordml/cid" xmlns:w16="http://schemas.microsoft.com/office/word/2018/wordml" xmlns:w16du="http://schemas.microsoft.com/office/word/2023/wordml/word16du" xmlns:w16sdtdh="http://schemas.microsoft.com/office/word/2020/wordml/sdtdatahash" xmlns:w16se="http://schemas.microsoft.com/office/word/2015/wordml/symex" xmlns:wpg="http://schemas.microsoft.com/office/word/2010/wordprocessingGroup" xmlns:wpi="http://schemas.microsoft.com/office/word/2010/wordprocessingInk" xmlns:wne="http://schemas.microsoft.com/office/word/2006/wordml" xmlns:wps="http://schemas.microsoft.com/office/word/2010/wordprocessingShape" mc:Ignorable="w14 w15 w16se w16cid w16 w16cex w16sdtdh w16du wp14">
   <w:body>
-    <w:p/>
-    <w:p/>
+    <w:p>
+      <w:pPr>
+        <w:rPr>
+          <w:rFonts w:hint="eastAsia"/>
+        </w:rPr>
+      </w:pPr>
+    </w:p>
+    <w:p>
+      <w:pPr>
+        <w:rPr>
+          <w:rFonts w:hint="eastAsia"/>
+        </w:rPr>
+      </w:pPr>
+    </w:p>
     <w:p>
       <w:pPr>
         <w:rPr>
@@ -349,16 +361,16 @@
     <w:p>
       <w:pPr>
         <w:rPr>
-          <w:rFonts w:ascii="Arial" w:hAnsi="Arial" w:cs="Arial" w:hint="eastAsia"/>
-          <w:sz w:val="24"/>
-          <w:szCs w:val="24"/>
-        </w:rPr>
-      </w:pPr>
-    </w:p>
-    <w:p>
-      <w:pPr>
-        <w:rPr>
-          <w:rFonts w:ascii="Arial" w:hAnsi="Arial" w:cs="Arial" w:hint="eastAsia"/>
+          <w:rFonts w:ascii="Arial" w:hAnsi="Arial" w:cs="Arial"/>
+          <w:sz w:val="24"/>
+          <w:szCs w:val="24"/>
+        </w:rPr>
+      </w:pPr>
+    </w:p>
+    <w:p>
+      <w:pPr>
+        <w:rPr>
+          <w:rFonts w:ascii="Arial" w:hAnsi="Arial" w:cs="Arial"/>
           <w:sz w:val="24"/>
           <w:szCs w:val="24"/>
         </w:rPr>
@@ -820,24 +832,6 @@
         <w:ind w:firstLineChars="200" w:firstLine="480"/>
         <w:rPr>
           <w:rFonts w:ascii="Arial" w:hAnsi="Arial" w:cs="Arial"/>
-          <w:sz w:val="24"/>
-          <w:szCs w:val="24"/>
-        </w:rPr>
-      </w:pPr>
-      <w:r>
-        <w:rPr>
-          <w:rFonts w:ascii="Arial" w:hAnsi="Arial" w:cs="Arial"/>
-          <w:sz w:val="24"/>
-          <w:szCs w:val="24"/>
-        </w:rPr>
-        <w:t>In the process of completing this research report, I utilized Generative AI tools to inspire ideas and analyze as well as refine the examples provided. Below are the specific aspects and methods in which AI was used.</w:t>
-      </w:r>
-    </w:p>
-    <w:p>
-      <w:pPr>
-        <w:ind w:firstLineChars="200" w:firstLine="480"/>
-        <w:rPr>
-          <w:rFonts w:ascii="Arial" w:hAnsi="Arial" w:cs="Arial"/>
           <w:b/>
           <w:bCs/>
           <w:sz w:val="24"/>
@@ -852,11 +846,33 @@
           <w:sz w:val="24"/>
           <w:szCs w:val="24"/>
         </w:rPr>
-        <w:t>AI-Assisted Content</w:t>
-      </w:r>
-    </w:p>
-    <w:p>
-      <w:pPr>
+        <w:t>Description of Using Generative AI Tools</w:t>
+      </w:r>
+    </w:p>
+    <w:p>
+      <w:pPr>
+        <w:ind w:firstLineChars="200" w:firstLine="480"/>
+        <w:rPr>
+          <w:rFonts w:ascii="Arial" w:hAnsi="Arial" w:cs="Arial"/>
+          <w:sz w:val="24"/>
+          <w:szCs w:val="24"/>
+        </w:rPr>
+      </w:pPr>
+      <w:r>
+        <w:rPr>
+          <w:rFonts w:ascii="Arial" w:hAnsi="Arial" w:cs="Arial"/>
+          <w:sz w:val="24"/>
+          <w:szCs w:val="24"/>
+        </w:rPr>
+        <w:t>In this assignment, I utilized the generative AI tool ChatGPT to assist with the following tasks:</w:t>
+      </w:r>
+    </w:p>
+    <w:p>
+      <w:pPr>
+        <w:numPr>
+          <w:ilvl w:val="0"/>
+          <w:numId w:val="1"/>
+        </w:numPr>
         <w:ind w:firstLineChars="200" w:firstLine="480"/>
         <w:rPr>
           <w:rFonts w:ascii="Arial" w:hAnsi="Arial" w:cs="Arial"/>
@@ -872,20 +888,75 @@
           <w:sz w:val="24"/>
           <w:szCs w:val="24"/>
         </w:rPr>
-        <w:t>Idea Generation and Structure Building</w:t>
-      </w:r>
-      <w:r>
-        <w:rPr>
-          <w:rFonts w:ascii="Arial" w:hAnsi="Arial" w:cs="Arial"/>
-          <w:sz w:val="24"/>
-          <w:szCs w:val="24"/>
-        </w:rPr>
-        <w:t>: I used AI to help outline the overall structure, and then based on the AI-generated outline, I researched relevant papers and arguments. Finally, I derived suitable insights from the collected materials, which were then developed into my final conclusions.</w:t>
-      </w:r>
-    </w:p>
-    <w:p>
-      <w:pPr>
-        <w:ind w:firstLineChars="200" w:firstLine="480"/>
+        <w:t>Generating Initial Ideas</w:t>
+      </w:r>
+      <w:r>
+        <w:rPr>
+          <w:rFonts w:ascii="Arial" w:hAnsi="Arial" w:cs="Arial"/>
+          <w:sz w:val="24"/>
+          <w:szCs w:val="24"/>
+        </w:rPr>
+        <w:t>:</w:t>
+      </w:r>
+    </w:p>
+    <w:p>
+      <w:pPr>
+        <w:numPr>
+          <w:ilvl w:val="1"/>
+          <w:numId w:val="1"/>
+        </w:numPr>
+        <w:ind w:firstLineChars="200" w:firstLine="480"/>
+        <w:rPr>
+          <w:rFonts w:ascii="Arial" w:hAnsi="Arial" w:cs="Arial"/>
+          <w:sz w:val="24"/>
+          <w:szCs w:val="24"/>
+        </w:rPr>
+      </w:pPr>
+      <w:r>
+        <w:rPr>
+          <w:rFonts w:ascii="Arial" w:hAnsi="Arial" w:cs="Arial"/>
+          <w:sz w:val="24"/>
+          <w:szCs w:val="24"/>
+        </w:rPr>
+        <w:t>During the conceptualization phase of the database design and debugging processes, ChatGPT provided insights and initial structures. Through interactions with AI, I identified the tasks to complete and the data required.</w:t>
+      </w:r>
+    </w:p>
+    <w:p>
+      <w:pPr>
+        <w:numPr>
+          <w:ilvl w:val="1"/>
+          <w:numId w:val="1"/>
+        </w:numPr>
+        <w:ind w:firstLineChars="200" w:firstLine="480"/>
+        <w:rPr>
+          <w:rFonts w:ascii="Arial" w:hAnsi="Arial" w:cs="Arial"/>
+          <w:sz w:val="24"/>
+          <w:szCs w:val="24"/>
+        </w:rPr>
+      </w:pPr>
+      <w:r>
+        <w:rPr>
+          <w:rFonts w:ascii="Arial" w:hAnsi="Arial" w:cs="Arial"/>
+          <w:sz w:val="24"/>
+          <w:szCs w:val="24"/>
+        </w:rPr>
+        <w:t>I combined ChatGPT's suggestions with actual research to arrive at appropriate conclusions.</w:t>
+      </w:r>
+    </w:p>
+    <w:p>
+      <w:pPr>
+        <w:numPr>
+          <w:ilvl w:val="0"/>
+          <w:numId w:val="1"/>
+        </w:numPr>
+        <w:ind w:firstLineChars="200" w:firstLine="480"/>
+        <w:rPr>
+          <w:rFonts w:ascii="Arial" w:hAnsi="Arial" w:cs="Arial"/>
+          <w:sz w:val="24"/>
+          <w:szCs w:val="24"/>
+        </w:rPr>
+      </w:pPr>
+      <w:r>
         <w:rPr>
           <w:rFonts w:ascii="Arial" w:hAnsi="Arial" w:cs="Arial"/>
           <w:b/>
@@ -893,6 +964,51 @@
           <w:sz w:val="24"/>
           <w:szCs w:val="24"/>
         </w:rPr>
+        <w:t>Database Design</w:t>
+      </w:r>
+      <w:r>
+        <w:rPr>
+          <w:rFonts w:ascii="Arial" w:hAnsi="Arial" w:cs="Arial"/>
+          <w:sz w:val="24"/>
+          <w:szCs w:val="24"/>
+        </w:rPr>
+        <w:t>:</w:t>
+      </w:r>
+    </w:p>
+    <w:p>
+      <w:pPr>
+        <w:numPr>
+          <w:ilvl w:val="1"/>
+          <w:numId w:val="1"/>
+        </w:numPr>
+        <w:ind w:firstLineChars="200" w:firstLine="480"/>
+        <w:rPr>
+          <w:rFonts w:ascii="Arial" w:hAnsi="Arial" w:cs="Arial"/>
+          <w:sz w:val="24"/>
+          <w:szCs w:val="24"/>
+        </w:rPr>
+      </w:pPr>
+      <w:r>
+        <w:rPr>
+          <w:rFonts w:ascii="Arial" w:hAnsi="Arial" w:cs="Arial"/>
+          <w:sz w:val="24"/>
+          <w:szCs w:val="24"/>
+        </w:rPr>
+        <w:t>ChatGPT helped create an initial ER diagram and table structure for the database, which included a basic star schema. I further refined this by adding additional foreign keys and detailed field definitions.</w:t>
+      </w:r>
+    </w:p>
+    <w:p>
+      <w:pPr>
+        <w:numPr>
+          <w:ilvl w:val="0"/>
+          <w:numId w:val="1"/>
+        </w:numPr>
+        <w:ind w:firstLineChars="200" w:firstLine="480"/>
+        <w:rPr>
+          <w:rFonts w:ascii="Arial" w:hAnsi="Arial" w:cs="Arial"/>
+          <w:sz w:val="24"/>
+          <w:szCs w:val="24"/>
+        </w:rPr>
       </w:pPr>
       <w:r>
         <w:rPr>
@@ -902,25 +1018,37 @@
           <w:sz w:val="24"/>
           <w:szCs w:val="24"/>
         </w:rPr>
-        <w:t>Modification and Refinement</w:t>
-      </w:r>
-    </w:p>
-    <w:p>
-      <w:pPr>
-        <w:ind w:firstLineChars="200" w:firstLine="480"/>
-        <w:rPr>
-          <w:rFonts w:ascii="Arial" w:hAnsi="Arial" w:cs="Arial"/>
-          <w:sz w:val="24"/>
-          <w:szCs w:val="24"/>
-        </w:rPr>
-      </w:pPr>
-      <w:r>
-        <w:rPr>
-          <w:rFonts w:ascii="Arial" w:hAnsi="Arial" w:cs="Arial"/>
-          <w:sz w:val="24"/>
-          <w:szCs w:val="24"/>
-        </w:rPr>
-        <w:t>While the AI tool provided useful initial content, I further adjusted and enriched the generated material to reduce grammatical errors and enhance clarity and coherence. In the main body, the AI-generated content was sometimes overly general, lacking specific details directly related to the topic. Therefore, I made changes and expansions to improve the technical accuracy and relevance of the content.</w:t>
+        <w:t>Debugging</w:t>
+      </w:r>
+      <w:r>
+        <w:rPr>
+          <w:rFonts w:ascii="Arial" w:hAnsi="Arial" w:cs="Arial"/>
+          <w:sz w:val="24"/>
+          <w:szCs w:val="24"/>
+        </w:rPr>
+        <w:t>:</w:t>
+      </w:r>
+    </w:p>
+    <w:p>
+      <w:pPr>
+        <w:numPr>
+          <w:ilvl w:val="1"/>
+          <w:numId w:val="1"/>
+        </w:numPr>
+        <w:ind w:firstLineChars="200" w:firstLine="480"/>
+        <w:rPr>
+          <w:rFonts w:ascii="Arial" w:hAnsi="Arial" w:cs="Arial"/>
+          <w:sz w:val="24"/>
+          <w:szCs w:val="24"/>
+        </w:rPr>
+      </w:pPr>
+      <w:r>
+        <w:rPr>
+          <w:rFonts w:ascii="Arial" w:hAnsi="Arial" w:cs="Arial"/>
+          <w:sz w:val="24"/>
+          <w:szCs w:val="24"/>
+        </w:rPr>
+        <w:t>When encountering errors in code, I used ChatGPT to help with debugging. This included diagnosing database errors, handling data packet loss, and resolving issues with data length or type mismatches. ChatGPT assisted in identifying common issues and suggesting solutions.</w:t>
       </w:r>
     </w:p>
     <w:p>
@@ -942,53 +1070,775 @@
           <w:sz w:val="24"/>
           <w:szCs w:val="24"/>
         </w:rPr>
-        <w:t>Evaluation of AI-Generated Content</w:t>
-      </w:r>
-    </w:p>
-    <w:p>
-      <w:pPr>
-        <w:ind w:firstLineChars="200" w:firstLine="480"/>
-        <w:rPr>
-          <w:rFonts w:ascii="Arial" w:hAnsi="Arial" w:cs="Arial"/>
-          <w:sz w:val="24"/>
-          <w:szCs w:val="24"/>
-        </w:rPr>
-      </w:pPr>
-      <w:r>
-        <w:rPr>
-          <w:rFonts w:ascii="Arial" w:hAnsi="Arial" w:cs="Arial"/>
-          <w:sz w:val="24"/>
-          <w:szCs w:val="24"/>
-        </w:rPr>
-        <w:t>The overall effectiveness of the AI-generated content in the report was quite positive. However, there were instances where the content lacked specificity and occasionally produced overly broad statements, which required further refinement. Additionally, sometimes the generated statements did not align with my needs and needed to be trimmed. Furthermore, AI tends to provide very broad and loosely connected information, necessitating further analysis on my part.</w:t>
-      </w:r>
-    </w:p>
-    <w:p>
-      <w:pPr>
-        <w:ind w:firstLineChars="200" w:firstLine="480"/>
-        <w:rPr>
-          <w:rFonts w:ascii="Arial" w:hAnsi="Arial" w:cs="Arial" w:hint="eastAsia"/>
-          <w:sz w:val="24"/>
-          <w:szCs w:val="24"/>
-        </w:rPr>
-      </w:pPr>
-      <w:r>
-        <w:rPr>
-          <w:rFonts w:ascii="Arial" w:hAnsi="Arial" w:cs="Arial"/>
-          <w:sz w:val="24"/>
-          <w:szCs w:val="24"/>
-        </w:rPr>
-        <w:br/>
-      </w:r>
+        <w:t>Acknowledgement of AI Use</w:t>
+      </w:r>
+    </w:p>
+    <w:p>
+      <w:pPr>
+        <w:ind w:firstLineChars="200" w:firstLine="480"/>
+        <w:rPr>
+          <w:rFonts w:ascii="Arial" w:hAnsi="Arial" w:cs="Arial"/>
+          <w:sz w:val="24"/>
+          <w:szCs w:val="24"/>
+        </w:rPr>
+      </w:pPr>
+      <w:r>
+        <w:rPr>
+          <w:rFonts w:ascii="Arial" w:hAnsi="Arial" w:cs="Arial"/>
+          <w:sz w:val="24"/>
+          <w:szCs w:val="24"/>
+        </w:rPr>
+        <w:t>In accordance with Monash University's policy on AI use, I followed these steps while using AI tools:</w:t>
+      </w:r>
+    </w:p>
+    <w:p>
+      <w:pPr>
+        <w:numPr>
+          <w:ilvl w:val="0"/>
+          <w:numId w:val="2"/>
+        </w:numPr>
+        <w:ind w:firstLineChars="200" w:firstLine="480"/>
+        <w:rPr>
+          <w:rFonts w:ascii="Arial" w:hAnsi="Arial" w:cs="Arial"/>
+          <w:sz w:val="24"/>
+          <w:szCs w:val="24"/>
+        </w:rPr>
+      </w:pPr>
+      <w:r>
+        <w:rPr>
+          <w:rFonts w:ascii="Arial" w:hAnsi="Arial" w:cs="Arial"/>
+          <w:b/>
+          <w:bCs/>
+          <w:sz w:val="24"/>
+          <w:szCs w:val="24"/>
+        </w:rPr>
+        <w:t>Clear Marking</w:t>
+      </w:r>
+      <w:r>
+        <w:rPr>
+          <w:rFonts w:ascii="Arial" w:hAnsi="Arial" w:cs="Arial"/>
+          <w:sz w:val="24"/>
+          <w:szCs w:val="24"/>
+        </w:rPr>
+        <w:t>: I marked which parts were AI-assisted and distinguished them from my original content.</w:t>
+      </w:r>
+    </w:p>
+    <w:p>
+      <w:pPr>
+        <w:numPr>
+          <w:ilvl w:val="0"/>
+          <w:numId w:val="2"/>
+        </w:numPr>
+        <w:ind w:firstLineChars="200" w:firstLine="480"/>
+        <w:rPr>
+          <w:rFonts w:ascii="Arial" w:hAnsi="Arial" w:cs="Arial"/>
+          <w:sz w:val="24"/>
+          <w:szCs w:val="24"/>
+        </w:rPr>
+      </w:pPr>
+      <w:r>
+        <w:rPr>
+          <w:rFonts w:ascii="Arial" w:hAnsi="Arial" w:cs="Arial"/>
+          <w:b/>
+          <w:bCs/>
+          <w:sz w:val="24"/>
+          <w:szCs w:val="24"/>
+        </w:rPr>
+        <w:t>Screenshot Documentation</w:t>
+      </w:r>
+      <w:r>
+        <w:rPr>
+          <w:rFonts w:ascii="Arial" w:hAnsi="Arial" w:cs="Arial"/>
+          <w:sz w:val="24"/>
+          <w:szCs w:val="24"/>
+        </w:rPr>
+        <w:t>: I saved all screenshots of AI-generated content as evidence.</w:t>
+      </w:r>
+    </w:p>
+    <w:p>
+      <w:pPr>
+        <w:numPr>
+          <w:ilvl w:val="0"/>
+          <w:numId w:val="2"/>
+        </w:numPr>
+        <w:ind w:firstLineChars="200" w:firstLine="480"/>
+        <w:rPr>
+          <w:rFonts w:ascii="Arial" w:hAnsi="Arial" w:cs="Arial"/>
+          <w:sz w:val="24"/>
+          <w:szCs w:val="24"/>
+        </w:rPr>
+      </w:pPr>
+      <w:r>
+        <w:rPr>
+          <w:rFonts w:ascii="Arial" w:hAnsi="Arial" w:cs="Arial"/>
+          <w:b/>
+          <w:bCs/>
+          <w:sz w:val="24"/>
+          <w:szCs w:val="24"/>
+        </w:rPr>
+        <w:t>Result Explanation</w:t>
+      </w:r>
+      <w:r>
+        <w:rPr>
+          <w:rFonts w:ascii="Arial" w:hAnsi="Arial" w:cs="Arial"/>
+          <w:sz w:val="24"/>
+          <w:szCs w:val="24"/>
+        </w:rPr>
+        <w:t>: I described the applicability of AI-generated content and how it contributed to my actual work.</w:t>
+      </w:r>
+    </w:p>
+    <w:p>
+      <w:pPr>
+        <w:ind w:firstLineChars="200" w:firstLine="480"/>
+        <w:rPr>
+          <w:rFonts w:ascii="Arial" w:hAnsi="Arial" w:cs="Arial"/>
+          <w:b/>
+          <w:bCs/>
+          <w:sz w:val="24"/>
+          <w:szCs w:val="24"/>
+        </w:rPr>
+      </w:pPr>
+      <w:r>
+        <w:rPr>
+          <w:rFonts w:ascii="Arial" w:hAnsi="Arial" w:cs="Arial"/>
+          <w:b/>
+          <w:bCs/>
+          <w:sz w:val="24"/>
+          <w:szCs w:val="24"/>
+        </w:rPr>
+        <w:t>Screenshots of AI-Generated Content</w:t>
+      </w:r>
+    </w:p>
+    <w:p>
+      <w:pPr>
+        <w:numPr>
+          <w:ilvl w:val="0"/>
+          <w:numId w:val="3"/>
+        </w:numPr>
+        <w:ind w:firstLineChars="200" w:firstLine="480"/>
+        <w:rPr>
+          <w:rFonts w:ascii="Arial" w:hAnsi="Arial" w:cs="Arial"/>
+          <w:sz w:val="24"/>
+          <w:szCs w:val="24"/>
+        </w:rPr>
+      </w:pPr>
+      <w:r>
+        <w:rPr>
+          <w:rFonts w:ascii="Arial" w:hAnsi="Arial" w:cs="Arial"/>
+          <w:b/>
+          <w:bCs/>
+          <w:sz w:val="24"/>
+          <w:szCs w:val="24"/>
+        </w:rPr>
+        <w:t>Generating Initial Ideas</w:t>
+      </w:r>
+      <w:r>
+        <w:rPr>
+          <w:rFonts w:ascii="Arial" w:hAnsi="Arial" w:cs="Arial"/>
+          <w:sz w:val="24"/>
+          <w:szCs w:val="24"/>
+        </w:rPr>
+        <w:t>:</w:t>
+      </w:r>
+    </w:p>
+    <w:p>
+      <w:pPr>
+        <w:numPr>
+          <w:ilvl w:val="1"/>
+          <w:numId w:val="3"/>
+        </w:numPr>
+        <w:ind w:firstLineChars="200" w:firstLine="480"/>
+        <w:rPr>
+          <w:rFonts w:ascii="Arial" w:hAnsi="Arial" w:cs="Arial"/>
+          <w:sz w:val="24"/>
+          <w:szCs w:val="24"/>
+        </w:rPr>
+      </w:pPr>
+      <w:r>
+        <w:rPr>
+          <w:rFonts w:ascii="Arial" w:hAnsi="Arial" w:cs="Arial"/>
+          <w:sz w:val="24"/>
+          <w:szCs w:val="24"/>
+        </w:rPr>
+        <w:t>In the initial planning phase, I input the database design requirements into ChatGPT and received suggestions for table structures and field descriptions.</w:t>
+      </w:r>
+    </w:p>
+    <w:p>
+      <w:pPr>
+        <w:numPr>
+          <w:ilvl w:val="1"/>
+          <w:numId w:val="3"/>
+        </w:numPr>
+        <w:ind w:firstLineChars="200" w:firstLine="480"/>
+        <w:rPr>
+          <w:rFonts w:ascii="Arial" w:hAnsi="Arial" w:cs="Arial"/>
+          <w:sz w:val="24"/>
+          <w:szCs w:val="24"/>
+        </w:rPr>
+      </w:pPr>
+      <w:r>
+        <w:rPr>
+          <w:rFonts w:ascii="Arial" w:hAnsi="Arial" w:cs="Arial"/>
+          <w:sz w:val="24"/>
+          <w:szCs w:val="24"/>
+        </w:rPr>
+        <w:t>Screenshot 1 shows the input prompt and the generated database structure.</w:t>
+      </w:r>
+    </w:p>
+    <w:p>
+      <w:pPr>
+        <w:numPr>
+          <w:ilvl w:val="0"/>
+          <w:numId w:val="3"/>
+        </w:numPr>
+        <w:ind w:firstLineChars="200" w:firstLine="480"/>
+        <w:rPr>
+          <w:rFonts w:ascii="Arial" w:hAnsi="Arial" w:cs="Arial"/>
+          <w:sz w:val="24"/>
+          <w:szCs w:val="24"/>
+        </w:rPr>
+      </w:pPr>
+      <w:r>
+        <w:rPr>
+          <w:rFonts w:ascii="Arial" w:hAnsi="Arial" w:cs="Arial"/>
+          <w:b/>
+          <w:bCs/>
+          <w:sz w:val="24"/>
+          <w:szCs w:val="24"/>
+        </w:rPr>
+        <w:t>Modifications to Database Design</w:t>
+      </w:r>
+      <w:r>
+        <w:rPr>
+          <w:rFonts w:ascii="Arial" w:hAnsi="Arial" w:cs="Arial"/>
+          <w:sz w:val="24"/>
+          <w:szCs w:val="24"/>
+        </w:rPr>
+        <w:t>:</w:t>
+      </w:r>
+    </w:p>
+    <w:p>
+      <w:pPr>
+        <w:numPr>
+          <w:ilvl w:val="1"/>
+          <w:numId w:val="3"/>
+        </w:numPr>
+        <w:ind w:firstLineChars="200" w:firstLine="480"/>
+        <w:rPr>
+          <w:rFonts w:ascii="Arial" w:hAnsi="Arial" w:cs="Arial"/>
+          <w:sz w:val="24"/>
+          <w:szCs w:val="24"/>
+        </w:rPr>
+      </w:pPr>
+      <w:r>
+        <w:rPr>
+          <w:rFonts w:ascii="Arial" w:hAnsi="Arial" w:cs="Arial"/>
+          <w:sz w:val="24"/>
+          <w:szCs w:val="24"/>
+        </w:rPr>
+        <w:t>The ER diagram generated by ChatGPT focused on basic relationships and fields, but lacked business constraints. Based on the AI-generated content, I added additional foreign keys and detailed relationship diagrams.</w:t>
+      </w:r>
+    </w:p>
+    <w:p>
+      <w:pPr>
+        <w:numPr>
+          <w:ilvl w:val="1"/>
+          <w:numId w:val="3"/>
+        </w:numPr>
+        <w:ind w:firstLineChars="200" w:firstLine="480"/>
+        <w:rPr>
+          <w:rFonts w:ascii="Arial" w:hAnsi="Arial" w:cs="Arial"/>
+          <w:sz w:val="24"/>
+          <w:szCs w:val="24"/>
+        </w:rPr>
+      </w:pPr>
+      <w:r>
+        <w:rPr>
+          <w:rFonts w:ascii="Arial" w:hAnsi="Arial" w:cs="Arial"/>
+          <w:sz w:val="24"/>
+          <w:szCs w:val="24"/>
+        </w:rPr>
+        <w:lastRenderedPageBreak/>
+        <w:t>Screenshot 2 shows the modified database design, with AI-assisted and manual modifications labeled.</w:t>
+      </w:r>
+    </w:p>
+    <w:p>
+      <w:pPr>
+        <w:numPr>
+          <w:ilvl w:val="0"/>
+          <w:numId w:val="3"/>
+        </w:numPr>
+        <w:ind w:firstLineChars="200" w:firstLine="480"/>
+        <w:rPr>
+          <w:rFonts w:ascii="Arial" w:hAnsi="Arial" w:cs="Arial"/>
+          <w:sz w:val="24"/>
+          <w:szCs w:val="24"/>
+        </w:rPr>
+      </w:pPr>
+      <w:r>
+        <w:rPr>
+          <w:rFonts w:ascii="Arial" w:hAnsi="Arial" w:cs="Arial"/>
+          <w:b/>
+          <w:bCs/>
+          <w:sz w:val="24"/>
+          <w:szCs w:val="24"/>
+        </w:rPr>
+        <w:t>Debugging Code</w:t>
+      </w:r>
+      <w:r>
+        <w:rPr>
+          <w:rFonts w:ascii="Arial" w:hAnsi="Arial" w:cs="Arial"/>
+          <w:sz w:val="24"/>
+          <w:szCs w:val="24"/>
+        </w:rPr>
+        <w:t>:</w:t>
+      </w:r>
+    </w:p>
+    <w:p>
+      <w:pPr>
+        <w:numPr>
+          <w:ilvl w:val="1"/>
+          <w:numId w:val="3"/>
+        </w:numPr>
+        <w:ind w:firstLineChars="200" w:firstLine="480"/>
+        <w:rPr>
+          <w:rFonts w:ascii="Arial" w:hAnsi="Arial" w:cs="Arial"/>
+          <w:sz w:val="24"/>
+          <w:szCs w:val="24"/>
+        </w:rPr>
+      </w:pPr>
+      <w:r>
+        <w:rPr>
+          <w:rFonts w:ascii="Arial" w:hAnsi="Arial" w:cs="Arial"/>
+          <w:sz w:val="24"/>
+          <w:szCs w:val="24"/>
+        </w:rPr>
+        <w:t>When encountering syntax errors and data processing issues, I used ChatGPT to diagnose and received possible solutions.</w:t>
+      </w:r>
+    </w:p>
+    <w:p>
+      <w:pPr>
+        <w:numPr>
+          <w:ilvl w:val="1"/>
+          <w:numId w:val="3"/>
+        </w:numPr>
+        <w:ind w:firstLineChars="200" w:firstLine="480"/>
+        <w:rPr>
+          <w:rFonts w:ascii="Arial" w:hAnsi="Arial" w:cs="Arial"/>
+          <w:sz w:val="24"/>
+          <w:szCs w:val="24"/>
+        </w:rPr>
+      </w:pPr>
+      <w:r>
+        <w:rPr>
+          <w:rFonts w:ascii="Arial" w:hAnsi="Arial" w:cs="Arial"/>
+          <w:sz w:val="24"/>
+          <w:szCs w:val="24"/>
+        </w:rPr>
+        <w:t>Screenshot 3 shows the interaction with ChatGPT during the debugging process.</w:t>
+      </w:r>
+    </w:p>
+    <w:p>
+      <w:pPr>
+        <w:ind w:firstLineChars="200" w:firstLine="480"/>
+        <w:rPr>
+          <w:rFonts w:ascii="Arial" w:hAnsi="Arial" w:cs="Arial"/>
+          <w:b/>
+          <w:bCs/>
+          <w:sz w:val="24"/>
+          <w:szCs w:val="24"/>
+        </w:rPr>
+      </w:pPr>
+      <w:r>
+        <w:rPr>
+          <w:rFonts w:ascii="Arial" w:hAnsi="Arial" w:cs="Arial"/>
+          <w:b/>
+          <w:bCs/>
+          <w:sz w:val="24"/>
+          <w:szCs w:val="24"/>
+        </w:rPr>
+        <w:t>Analysis and Evaluation of AI-Generated Content</w:t>
+      </w:r>
+    </w:p>
+    <w:p>
+      <w:pPr>
+        <w:ind w:firstLineChars="200" w:firstLine="480"/>
+        <w:rPr>
+          <w:rFonts w:ascii="Arial" w:hAnsi="Arial" w:cs="Arial"/>
+          <w:sz w:val="24"/>
+          <w:szCs w:val="24"/>
+        </w:rPr>
+      </w:pPr>
+      <w:r>
+        <w:rPr>
+          <w:rFonts w:ascii="Arial" w:hAnsi="Arial" w:cs="Arial"/>
+          <w:b/>
+          <w:bCs/>
+          <w:sz w:val="24"/>
+          <w:szCs w:val="24"/>
+        </w:rPr>
+        <w:t>Effectiveness</w:t>
+      </w:r>
+      <w:r>
+        <w:rPr>
+          <w:rFonts w:ascii="Arial" w:hAnsi="Arial" w:cs="Arial"/>
+          <w:sz w:val="24"/>
+          <w:szCs w:val="24"/>
+        </w:rPr>
+        <w:t>:</w:t>
+      </w:r>
+    </w:p>
+    <w:p>
+      <w:pPr>
+        <w:numPr>
+          <w:ilvl w:val="0"/>
+          <w:numId w:val="4"/>
+        </w:numPr>
+        <w:ind w:firstLineChars="200" w:firstLine="480"/>
+        <w:rPr>
+          <w:rFonts w:ascii="Arial" w:hAnsi="Arial" w:cs="Arial"/>
+          <w:sz w:val="24"/>
+          <w:szCs w:val="24"/>
+        </w:rPr>
+      </w:pPr>
+      <w:r>
+        <w:rPr>
+          <w:rFonts w:ascii="Arial" w:hAnsi="Arial" w:cs="Arial"/>
+          <w:b/>
+          <w:bCs/>
+          <w:sz w:val="24"/>
+          <w:szCs w:val="24"/>
+        </w:rPr>
+        <w:t>Initial Design Generation</w:t>
+      </w:r>
+      <w:r>
+        <w:rPr>
+          <w:rFonts w:ascii="Arial" w:hAnsi="Arial" w:cs="Arial"/>
+          <w:sz w:val="24"/>
+          <w:szCs w:val="24"/>
+        </w:rPr>
+        <w:t>: ChatGPT was very helpful in generating the basic structure for the database, allowing me to better understand relationships between data.</w:t>
+      </w:r>
+    </w:p>
+    <w:p>
+      <w:pPr>
+        <w:numPr>
+          <w:ilvl w:val="0"/>
+          <w:numId w:val="4"/>
+        </w:numPr>
+        <w:ind w:firstLineChars="200" w:firstLine="480"/>
+        <w:rPr>
+          <w:rFonts w:ascii="Arial" w:hAnsi="Arial" w:cs="Arial"/>
+          <w:sz w:val="24"/>
+          <w:szCs w:val="24"/>
+        </w:rPr>
+      </w:pPr>
+      <w:r>
+        <w:rPr>
+          <w:rFonts w:ascii="Arial" w:hAnsi="Arial" w:cs="Arial"/>
+          <w:b/>
+          <w:bCs/>
+          <w:sz w:val="24"/>
+          <w:szCs w:val="24"/>
+        </w:rPr>
+        <w:t>Error Troubleshooting</w:t>
+      </w:r>
+      <w:r>
+        <w:rPr>
+          <w:rFonts w:ascii="Arial" w:hAnsi="Arial" w:cs="Arial"/>
+          <w:sz w:val="24"/>
+          <w:szCs w:val="24"/>
+        </w:rPr>
+        <w:t>: During debugging, ChatGPT provided useful error messages and solutions, saving me a significant amount of time.</w:t>
+      </w:r>
+    </w:p>
+    <w:p>
+      <w:pPr>
+        <w:ind w:firstLineChars="200" w:firstLine="480"/>
+        <w:rPr>
+          <w:rFonts w:ascii="Arial" w:hAnsi="Arial" w:cs="Arial"/>
+          <w:sz w:val="24"/>
+          <w:szCs w:val="24"/>
+        </w:rPr>
+      </w:pPr>
+      <w:r>
+        <w:rPr>
+          <w:rFonts w:ascii="Arial" w:hAnsi="Arial" w:cs="Arial"/>
+          <w:b/>
+          <w:bCs/>
+          <w:sz w:val="24"/>
+          <w:szCs w:val="24"/>
+        </w:rPr>
+        <w:t>Limitations</w:t>
+      </w:r>
+      <w:r>
+        <w:rPr>
+          <w:rFonts w:ascii="Arial" w:hAnsi="Arial" w:cs="Arial"/>
+          <w:sz w:val="24"/>
+          <w:szCs w:val="24"/>
+        </w:rPr>
+        <w:t>:</w:t>
+      </w:r>
+    </w:p>
+    <w:p>
+      <w:pPr>
+        <w:numPr>
+          <w:ilvl w:val="0"/>
+          <w:numId w:val="5"/>
+        </w:numPr>
+        <w:ind w:firstLineChars="200" w:firstLine="480"/>
+        <w:rPr>
+          <w:rFonts w:ascii="Arial" w:hAnsi="Arial" w:cs="Arial"/>
+          <w:sz w:val="24"/>
+          <w:szCs w:val="24"/>
+        </w:rPr>
+      </w:pPr>
+      <w:r>
+        <w:rPr>
+          <w:rFonts w:ascii="Arial" w:hAnsi="Arial" w:cs="Arial"/>
+          <w:b/>
+          <w:bCs/>
+          <w:sz w:val="24"/>
+          <w:szCs w:val="24"/>
+        </w:rPr>
+        <w:t>Lack of Business Understanding</w:t>
+      </w:r>
+      <w:r>
+        <w:rPr>
+          <w:rFonts w:ascii="Arial" w:hAnsi="Arial" w:cs="Arial"/>
+          <w:sz w:val="24"/>
+          <w:szCs w:val="24"/>
+        </w:rPr>
+        <w:t>: While comprehensive, AI-generated designs lack deep understanding of specific business logic, which sometimes resulted in significant issues with the ER diagram.</w:t>
+      </w:r>
+    </w:p>
+    <w:p>
+      <w:pPr>
+        <w:numPr>
+          <w:ilvl w:val="0"/>
+          <w:numId w:val="5"/>
+        </w:numPr>
+        <w:ind w:firstLineChars="200" w:firstLine="480"/>
+        <w:rPr>
+          <w:rFonts w:ascii="Arial" w:hAnsi="Arial" w:cs="Arial"/>
+          <w:sz w:val="24"/>
+          <w:szCs w:val="24"/>
+        </w:rPr>
+      </w:pPr>
+      <w:r>
+        <w:rPr>
+          <w:rFonts w:ascii="Arial" w:hAnsi="Arial" w:cs="Arial"/>
+          <w:b/>
+          <w:bCs/>
+          <w:sz w:val="24"/>
+          <w:szCs w:val="24"/>
+        </w:rPr>
+        <w:t>Inaccurate Details</w:t>
+      </w:r>
+      <w:r>
+        <w:rPr>
+          <w:rFonts w:ascii="Arial" w:hAnsi="Arial" w:cs="Arial"/>
+          <w:sz w:val="24"/>
+          <w:szCs w:val="24"/>
+        </w:rPr>
+        <w:t>: For specialized databases, the AI-generated content was not always precise and required further manual adjustments.</w:t>
+      </w:r>
+    </w:p>
+    <w:p>
+      <w:pPr>
+        <w:numPr>
+          <w:ilvl w:val="0"/>
+          <w:numId w:val="5"/>
+        </w:numPr>
+        <w:ind w:firstLineChars="200" w:firstLine="480"/>
+        <w:rPr>
+          <w:rFonts w:ascii="Arial" w:hAnsi="Arial" w:cs="Arial"/>
+          <w:sz w:val="24"/>
+          <w:szCs w:val="24"/>
+        </w:rPr>
+      </w:pPr>
+      <w:r>
+        <w:rPr>
+          <w:rFonts w:ascii="Arial" w:hAnsi="Arial" w:cs="Arial"/>
+          <w:b/>
+          <w:bCs/>
+          <w:sz w:val="24"/>
+          <w:szCs w:val="24"/>
+        </w:rPr>
+        <w:t>Algorithm Suggestions Not Always Applicable</w:t>
+      </w:r>
+      <w:r>
+        <w:rPr>
+          <w:rFonts w:ascii="Arial" w:hAnsi="Arial" w:cs="Arial"/>
+          <w:sz w:val="24"/>
+          <w:szCs w:val="24"/>
+        </w:rPr>
+        <w:t>: Although AI provided various suggestions for algorithms, it often presented rigid solutions, which sometimes led to incorrect answers.</w:t>
+      </w:r>
+    </w:p>
+    <w:p>
+      <w:pPr>
+        <w:ind w:firstLineChars="200" w:firstLine="480"/>
+        <w:rPr>
+          <w:rFonts w:ascii="Arial" w:hAnsi="Arial" w:cs="Arial"/>
+          <w:b/>
+          <w:bCs/>
+          <w:sz w:val="24"/>
+          <w:szCs w:val="24"/>
+        </w:rPr>
+      </w:pPr>
+      <w:r>
+        <w:rPr>
+          <w:rFonts w:ascii="Arial" w:hAnsi="Arial" w:cs="Arial"/>
+          <w:b/>
+          <w:bCs/>
+          <w:sz w:val="24"/>
+          <w:szCs w:val="24"/>
+        </w:rPr>
+        <w:t>Improvement of AI-Generated Content</w:t>
+      </w:r>
+    </w:p>
+    <w:p>
+      <w:pPr>
+        <w:ind w:firstLineChars="200" w:firstLine="480"/>
+        <w:rPr>
+          <w:rFonts w:ascii="Arial" w:hAnsi="Arial" w:cs="Arial"/>
+          <w:sz w:val="24"/>
+          <w:szCs w:val="24"/>
+        </w:rPr>
+      </w:pPr>
+      <w:r>
+        <w:rPr>
+          <w:rFonts w:ascii="Arial" w:hAnsi="Arial" w:cs="Arial"/>
+          <w:sz w:val="24"/>
+          <w:szCs w:val="24"/>
+        </w:rPr>
+        <w:t>Throughout the process, I made the following adjustments to AI-generated content:</w:t>
+      </w:r>
+    </w:p>
+    <w:p>
+      <w:pPr>
+        <w:numPr>
+          <w:ilvl w:val="0"/>
+          <w:numId w:val="6"/>
+        </w:numPr>
+        <w:ind w:firstLineChars="200" w:firstLine="480"/>
+        <w:rPr>
+          <w:rFonts w:ascii="Arial" w:hAnsi="Arial" w:cs="Arial"/>
+          <w:sz w:val="24"/>
+          <w:szCs w:val="24"/>
+        </w:rPr>
+      </w:pPr>
+      <w:r>
+        <w:rPr>
+          <w:rFonts w:ascii="Arial" w:hAnsi="Arial" w:cs="Arial"/>
+          <w:b/>
+          <w:bCs/>
+          <w:sz w:val="24"/>
+          <w:szCs w:val="24"/>
+        </w:rPr>
+        <w:t>Enhancement of Database Design</w:t>
+      </w:r>
+      <w:r>
+        <w:rPr>
+          <w:rFonts w:ascii="Arial" w:hAnsi="Arial" w:cs="Arial"/>
+          <w:sz w:val="24"/>
+          <w:szCs w:val="24"/>
+        </w:rPr>
+        <w:t>: The initial AI-generated design only contained basic table structures and lacked detailed business constraints. I manually added primary keys, foreign keys, and data types to meet business requirements.</w:t>
+      </w:r>
+    </w:p>
+    <w:p>
+      <w:pPr>
+        <w:numPr>
+          <w:ilvl w:val="0"/>
+          <w:numId w:val="6"/>
+        </w:numPr>
+        <w:ind w:firstLineChars="200" w:firstLine="480"/>
+        <w:rPr>
+          <w:rFonts w:ascii="Arial" w:hAnsi="Arial" w:cs="Arial"/>
+          <w:sz w:val="24"/>
+          <w:szCs w:val="24"/>
+        </w:rPr>
+      </w:pPr>
+      <w:r>
+        <w:rPr>
+          <w:rFonts w:ascii="Arial" w:hAnsi="Arial" w:cs="Arial"/>
+          <w:b/>
+          <w:bCs/>
+          <w:sz w:val="24"/>
+          <w:szCs w:val="24"/>
+        </w:rPr>
+        <w:t>Adjustment of Debugging Suggestions</w:t>
+      </w:r>
+      <w:r>
+        <w:rPr>
+          <w:rFonts w:ascii="Arial" w:hAnsi="Arial" w:cs="Arial"/>
+          <w:sz w:val="24"/>
+          <w:szCs w:val="24"/>
+        </w:rPr>
+        <w:t>: ChatGPT's debugging suggestions were based on generic syntax rules. Some recommendations required fine-tuning to fit my development environment.</w:t>
+      </w:r>
+    </w:p>
+    <w:p>
+      <w:pPr>
+        <w:ind w:firstLineChars="200" w:firstLine="480"/>
+        <w:rPr>
+          <w:rFonts w:ascii="Arial" w:hAnsi="Arial" w:cs="Arial"/>
+          <w:b/>
+          <w:bCs/>
+          <w:sz w:val="24"/>
+          <w:szCs w:val="24"/>
+        </w:rPr>
+      </w:pPr>
+      <w:r>
+        <w:rPr>
+          <w:rFonts w:ascii="Arial" w:hAnsi="Arial" w:cs="Arial"/>
+          <w:b/>
+          <w:bCs/>
+          <w:sz w:val="24"/>
+          <w:szCs w:val="24"/>
+        </w:rPr>
+        <w:t>Conclusion</w:t>
+      </w:r>
+    </w:p>
+    <w:p>
+      <w:pPr>
+        <w:ind w:firstLineChars="200" w:firstLine="480"/>
+        <w:rPr>
+          <w:rFonts w:ascii="Arial" w:hAnsi="Arial" w:cs="Arial"/>
+          <w:sz w:val="24"/>
+          <w:szCs w:val="24"/>
+        </w:rPr>
+      </w:pPr>
+      <w:r>
+        <w:rPr>
+          <w:rFonts w:ascii="Arial" w:hAnsi="Arial" w:cs="Arial"/>
+          <w:sz w:val="24"/>
+          <w:szCs w:val="24"/>
+        </w:rPr>
+        <w:t>By using the generative AI tool ChatGPT, I was able to gain initial inspiration, and it greatly assisted in database design and debugging, saving me considerable time. Although AI-generated content has certain limitations, further adjustments through human intervention can effectively enhance efficiency and accuracy. In future projects, combining AI with human expertise in design and debugging will help optimize workflow.</w:t>
+      </w:r>
+    </w:p>
+    <w:p>
+      <w:pPr>
+        <w:ind w:firstLineChars="200" w:firstLine="440"/>
+        <w:rPr>
+          <w:rFonts w:ascii="Arial" w:hAnsi="Arial" w:cs="Arial"/>
+          <w:sz w:val="24"/>
+          <w:szCs w:val="24"/>
+        </w:rPr>
+      </w:pPr>
       <w:r>
         <w:rPr>
           <w:noProof/>
         </w:rPr>
+        <w:lastRenderedPageBreak/>
         <w:drawing>
-          <wp:inline distT="0" distB="0" distL="0" distR="0" wp14:anchorId="21E314D4" wp14:editId="6FE1732F">
-            <wp:extent cx="5274310" cy="3605530"/>
+          <wp:inline distT="0" distB="0" distL="0" distR="0" wp14:anchorId="6DA7F5C7" wp14:editId="60412F7C">
+            <wp:extent cx="5274310" cy="2135505"/>
             <wp:effectExtent l="0" t="0" r="2540" b="0"/>
-            <wp:docPr id="1446602606" name="图片 1"/>
+            <wp:docPr id="1638341332" name="图片 1"/>
             <wp:cNvGraphicFramePr>
               <a:graphicFrameLocks xmlns:a="http://schemas.openxmlformats.org/drawingml/2006/main" noChangeAspect="1"/>
             </wp:cNvGraphicFramePr>
@@ -996,11 +1846,11 @@
               <a:graphicData uri="http://schemas.openxmlformats.org/drawingml/2006/picture">
                 <pic:pic xmlns:pic="http://schemas.openxmlformats.org/drawingml/2006/picture">
                   <pic:nvPicPr>
-                    <pic:cNvPr id="1446602606" name=""/>
+                    <pic:cNvPr id="1638341332" name=""/>
                     <pic:cNvPicPr/>
                   </pic:nvPicPr>
                   <pic:blipFill>
-                    <a:blip r:embed="rId4"/>
+                    <a:blip r:embed="rId7"/>
                     <a:stretch>
                       <a:fillRect/>
                     </a:stretch>
@@ -1008,7 +1858,7 @@
                   <pic:spPr>
                     <a:xfrm>
                       <a:off x="0" y="0"/>
-                      <a:ext cx="5274310" cy="3605530"/>
+                      <a:ext cx="5274310" cy="2135505"/>
                     </a:xfrm>
                     <a:prstGeom prst="rect">
                       <a:avLst/>
@@ -1020,11 +1870,111 @@
           </wp:inline>
         </w:drawing>
       </w:r>
-    </w:p>
-    <w:p>
-      <w:pPr>
+      <w:r>
+        <w:rPr>
+          <w:noProof/>
+        </w:rPr>
+        <w:drawing>
+          <wp:inline distT="0" distB="0" distL="0" distR="0" wp14:anchorId="27138E9F" wp14:editId="67BB29CA">
+            <wp:extent cx="5274310" cy="4010660"/>
+            <wp:effectExtent l="0" t="0" r="2540" b="8890"/>
+            <wp:docPr id="267412043" name="图片 1"/>
+            <wp:cNvGraphicFramePr>
+              <a:graphicFrameLocks xmlns:a="http://schemas.openxmlformats.org/drawingml/2006/main" noChangeAspect="1"/>
+            </wp:cNvGraphicFramePr>
+            <a:graphic xmlns:a="http://schemas.openxmlformats.org/drawingml/2006/main">
+              <a:graphicData uri="http://schemas.openxmlformats.org/drawingml/2006/picture">
+                <pic:pic xmlns:pic="http://schemas.openxmlformats.org/drawingml/2006/picture">
+                  <pic:nvPicPr>
+                    <pic:cNvPr id="267412043" name=""/>
+                    <pic:cNvPicPr/>
+                  </pic:nvPicPr>
+                  <pic:blipFill>
+                    <a:blip r:embed="rId8"/>
+                    <a:stretch>
+                      <a:fillRect/>
+                    </a:stretch>
+                  </pic:blipFill>
+                  <pic:spPr>
+                    <a:xfrm>
+                      <a:off x="0" y="0"/>
+                      <a:ext cx="5274310" cy="4010660"/>
+                    </a:xfrm>
+                    <a:prstGeom prst="rect">
+                      <a:avLst/>
+                    </a:prstGeom>
+                  </pic:spPr>
+                </pic:pic>
+              </a:graphicData>
+            </a:graphic>
+          </wp:inline>
+        </w:drawing>
+      </w:r>
+    </w:p>
+    <w:p>
+      <w:pPr>
+        <w:ind w:firstLineChars="200" w:firstLine="480"/>
+        <w:rPr>
+          <w:rFonts w:ascii="Arial" w:hAnsi="Arial" w:cs="Arial"/>
+          <w:sz w:val="24"/>
+          <w:szCs w:val="24"/>
+        </w:rPr>
+      </w:pPr>
+    </w:p>
+    <w:p>
+      <w:pPr>
+        <w:ind w:firstLineChars="200" w:firstLine="440"/>
         <w:rPr>
           <w:rFonts w:ascii="Arial" w:hAnsi="Arial" w:cs="Arial" w:hint="eastAsia"/>
+          <w:sz w:val="24"/>
+          <w:szCs w:val="24"/>
+        </w:rPr>
+      </w:pPr>
+      <w:r>
+        <w:rPr>
+          <w:noProof/>
+        </w:rPr>
+        <w:drawing>
+          <wp:inline distT="0" distB="0" distL="0" distR="0" wp14:anchorId="2F3CF77E" wp14:editId="6BC4F610">
+            <wp:extent cx="5274310" cy="2178050"/>
+            <wp:effectExtent l="0" t="0" r="2540" b="0"/>
+            <wp:docPr id="1182100583" name="图片 1"/>
+            <wp:cNvGraphicFramePr>
+              <a:graphicFrameLocks xmlns:a="http://schemas.openxmlformats.org/drawingml/2006/main" noChangeAspect="1"/>
+            </wp:cNvGraphicFramePr>
+            <a:graphic xmlns:a="http://schemas.openxmlformats.org/drawingml/2006/main">
+              <a:graphicData uri="http://schemas.openxmlformats.org/drawingml/2006/picture">
+                <pic:pic xmlns:pic="http://schemas.openxmlformats.org/drawingml/2006/picture">
+                  <pic:nvPicPr>
+                    <pic:cNvPr id="1182100583" name=""/>
+                    <pic:cNvPicPr/>
+                  </pic:nvPicPr>
+                  <pic:blipFill>
+                    <a:blip r:embed="rId9"/>
+                    <a:stretch>
+                      <a:fillRect/>
+                    </a:stretch>
+                  </pic:blipFill>
+                  <pic:spPr>
+                    <a:xfrm>
+                      <a:off x="0" y="0"/>
+                      <a:ext cx="5274310" cy="2178050"/>
+                    </a:xfrm>
+                    <a:prstGeom prst="rect">
+                      <a:avLst/>
+                    </a:prstGeom>
+                  </pic:spPr>
+                </pic:pic>
+              </a:graphicData>
+            </a:graphic>
+          </wp:inline>
+        </w:drawing>
+      </w:r>
+    </w:p>
+    <w:p>
+      <w:pPr>
+        <w:rPr>
+          <w:rFonts w:ascii="Arial" w:hAnsi="Arial" w:cs="Arial"/>
           <w:sz w:val="24"/>
           <w:szCs w:val="24"/>
         </w:rPr>
@@ -1038,6 +1988,881 @@
     </w:sectPr>
   </w:body>
 </w:document>
+</file>
+
+<file path=word/endnotes.xml><?xml version="1.0" encoding="utf-8"?>
+<w:endnotes xmlns:wpc="http://schemas.microsoft.com/office/word/2010/wordprocessingCanvas" xmlns:cx="http://schemas.microsoft.com/office/drawing/2014/chartex" xmlns:cx1="http://schemas.microsoft.com/office/drawing/2015/9/8/chartex" xmlns:cx2="http://schemas.microsoft.com/office/drawing/2015/10/21/chartex" xmlns:cx3="http://schemas.microsoft.com/office/drawing/2016/5/9/chartex" xmlns:cx4="http://schemas.microsoft.com/office/drawing/2016/5/10/chartex" xmlns:cx5="http://schemas.microsoft.com/office/drawing/2016/5/11/chartex" xmlns:cx6="http://schemas.microsoft.com/office/drawing/2016/5/12/chartex" xmlns:cx7="http://schemas.microsoft.com/office/drawing/2016/5/13/chartex" xmlns:cx8="http://schemas.microsoft.com/office/drawing/2016/5/14/chartex" xmlns:mc="http://schemas.openxmlformats.org/markup-compatibility/2006" xmlns:aink="http://schemas.microsoft.com/office/drawing/2016/ink" xmlns:am3d="http://schemas.microsoft.com/office/drawing/2017/model3d" xmlns:o="urn:schemas-microsoft-com:office:office" xmlns:oel="http://schemas.microsoft.com/office/2019/extlst" xmlns:r="http://schemas.openxmlformats.org/officeDocument/2006/relationships" xmlns:m="http://schemas.openxmlformats.org/officeDocument/2006/math" xmlns:v="urn:schemas-microsoft-com:vml" xmlns:wp14="http://schemas.microsoft.com/office/word/2010/wordprocessingDrawing" xmlns:wp="http://schemas.openxmlformats.org/drawingml/2006/wordprocessingDrawing" xmlns:w10="urn:schemas-microsoft-com:office:word" xmlns:w="http://schemas.openxmlformats.org/wordprocessingml/2006/main" xmlns:w14="http://schemas.microsoft.com/office/word/2010/wordml" xmlns:w15="http://schemas.microsoft.com/office/word/2012/wordml" xmlns:w16cex="http://schemas.microsoft.com/office/word/2018/wordml/cex" xmlns:w16cid="http://schemas.microsoft.com/office/word/2016/wordml/cid" xmlns:w16="http://schemas.microsoft.com/office/word/2018/wordml" xmlns:w16du="http://schemas.microsoft.com/office/word/2023/wordml/word16du" xmlns:w16sdtdh="http://schemas.microsoft.com/office/word/2020/wordml/sdtdatahash" xmlns:w16se="http://schemas.microsoft.com/office/word/2015/wordml/symex" xmlns:wpg="http://schemas.microsoft.com/office/word/2010/wordprocessingGroup" xmlns:wpi="http://schemas.microsoft.com/office/word/2010/wordprocessingInk" xmlns:wne="http://schemas.microsoft.com/office/word/2006/wordml" xmlns:wps="http://schemas.microsoft.com/office/word/2010/wordprocessingShape" mc:Ignorable="w14 w15 w16se w16cid w16 w16cex w16sdtdh w16du wp14">
+  <w:endnote w:type="separator" w:id="-1">
+    <w:p>
+      <w:pPr>
+        <w:rPr>
+          <w:rFonts w:hint="eastAsia"/>
+        </w:rPr>
+      </w:pPr>
+      <w:r>
+        <w:separator/>
+      </w:r>
+    </w:p>
+  </w:endnote>
+  <w:endnote w:type="continuationSeparator" w:id="0">
+    <w:p>
+      <w:pPr>
+        <w:rPr>
+          <w:rFonts w:hint="eastAsia"/>
+        </w:rPr>
+      </w:pPr>
+      <w:r>
+        <w:continuationSeparator/>
+      </w:r>
+    </w:p>
+  </w:endnote>
+</w:endnotes>
+</file>
+
+<file path=word/footnotes.xml><?xml version="1.0" encoding="utf-8"?>
+<w:footnotes xmlns:wpc="http://schemas.microsoft.com/office/word/2010/wordprocessingCanvas" xmlns:cx="http://schemas.microsoft.com/office/drawing/2014/chartex" xmlns:cx1="http://schemas.microsoft.com/office/drawing/2015/9/8/chartex" xmlns:cx2="http://schemas.microsoft.com/office/drawing/2015/10/21/chartex" xmlns:cx3="http://schemas.microsoft.com/office/drawing/2016/5/9/chartex" xmlns:cx4="http://schemas.microsoft.com/office/drawing/2016/5/10/chartex" xmlns:cx5="http://schemas.microsoft.com/office/drawing/2016/5/11/chartex" xmlns:cx6="http://schemas.microsoft.com/office/drawing/2016/5/12/chartex" xmlns:cx7="http://schemas.microsoft.com/office/drawing/2016/5/13/chartex" xmlns:cx8="http://schemas.microsoft.com/office/drawing/2016/5/14/chartex" xmlns:mc="http://schemas.openxmlformats.org/markup-compatibility/2006" xmlns:aink="http://schemas.microsoft.com/office/drawing/2016/ink" xmlns:am3d="http://schemas.microsoft.com/office/drawing/2017/model3d" xmlns:o="urn:schemas-microsoft-com:office:office" xmlns:oel="http://schemas.microsoft.com/office/2019/extlst" xmlns:r="http://schemas.openxmlformats.org/officeDocument/2006/relationships" xmlns:m="http://schemas.openxmlformats.org/officeDocument/2006/math" xmlns:v="urn:schemas-microsoft-com:vml" xmlns:wp14="http://schemas.microsoft.com/office/word/2010/wordprocessingDrawing" xmlns:wp="http://schemas.openxmlformats.org/drawingml/2006/wordprocessingDrawing" xmlns:w10="urn:schemas-microsoft-com:office:word" xmlns:w="http://schemas.openxmlformats.org/wordprocessingml/2006/main" xmlns:w14="http://schemas.microsoft.com/office/word/2010/wordml" xmlns:w15="http://schemas.microsoft.com/office/word/2012/wordml" xmlns:w16cex="http://schemas.microsoft.com/office/word/2018/wordml/cex" xmlns:w16cid="http://schemas.microsoft.com/office/word/2016/wordml/cid" xmlns:w16="http://schemas.microsoft.com/office/word/2018/wordml" xmlns:w16du="http://schemas.microsoft.com/office/word/2023/wordml/word16du" xmlns:w16sdtdh="http://schemas.microsoft.com/office/word/2020/wordml/sdtdatahash" xmlns:w16se="http://schemas.microsoft.com/office/word/2015/wordml/symex" xmlns:wpg="http://schemas.microsoft.com/office/word/2010/wordprocessingGroup" xmlns:wpi="http://schemas.microsoft.com/office/word/2010/wordprocessingInk" xmlns:wne="http://schemas.microsoft.com/office/word/2006/wordml" xmlns:wps="http://schemas.microsoft.com/office/word/2010/wordprocessingShape" mc:Ignorable="w14 w15 w16se w16cid w16 w16cex w16sdtdh w16du wp14">
+  <w:footnote w:type="separator" w:id="-1">
+    <w:p>
+      <w:pPr>
+        <w:rPr>
+          <w:rFonts w:hint="eastAsia"/>
+        </w:rPr>
+      </w:pPr>
+      <w:r>
+        <w:separator/>
+      </w:r>
+    </w:p>
+  </w:footnote>
+  <w:footnote w:type="continuationSeparator" w:id="0">
+    <w:p>
+      <w:pPr>
+        <w:rPr>
+          <w:rFonts w:hint="eastAsia"/>
+        </w:rPr>
+      </w:pPr>
+      <w:r>
+        <w:continuationSeparator/>
+      </w:r>
+    </w:p>
+  </w:footnote>
+</w:footnotes>
+</file>
+
+<file path=word/numbering.xml><?xml version="1.0" encoding="utf-8"?>
+<w:numbering xmlns:wpc="http://schemas.microsoft.com/office/word/2010/wordprocessingCanvas" xmlns:cx="http://schemas.microsoft.com/office/drawing/2014/chartex" xmlns:cx1="http://schemas.microsoft.com/office/drawing/2015/9/8/chartex" xmlns:cx2="http://schemas.microsoft.com/office/drawing/2015/10/21/chartex" xmlns:cx3="http://schemas.microsoft.com/office/drawing/2016/5/9/chartex" xmlns:cx4="http://schemas.microsoft.com/office/drawing/2016/5/10/chartex" xmlns:cx5="http://schemas.microsoft.com/office/drawing/2016/5/11/chartex" xmlns:cx6="http://schemas.microsoft.com/office/drawing/2016/5/12/chartex" xmlns:cx7="http://schemas.microsoft.com/office/drawing/2016/5/13/chartex" xmlns:cx8="http://schemas.microsoft.com/office/drawing/2016/5/14/chartex" xmlns:mc="http://schemas.openxmlformats.org/markup-compatibility/2006" xmlns:aink="http://schemas.microsoft.com/office/drawing/2016/ink" xmlns:am3d="http://schemas.microsoft.com/office/drawing/2017/model3d" xmlns:o="urn:schemas-microsoft-com:office:office" xmlns:oel="http://schemas.microsoft.com/office/2019/extlst" xmlns:r="http://schemas.openxmlformats.org/officeDocument/2006/relationships" xmlns:m="http://schemas.openxmlformats.org/officeDocument/2006/math" xmlns:v="urn:schemas-microsoft-com:vml" xmlns:wp14="http://schemas.microsoft.com/office/word/2010/wordprocessingDrawing" xmlns:wp="http://schemas.openxmlformats.org/drawingml/2006/wordprocessingDrawing" xmlns:w10="urn:schemas-microsoft-com:office:word" xmlns:w="http://schemas.openxmlformats.org/wordprocessingml/2006/main" xmlns:w14="http://schemas.microsoft.com/office/word/2010/wordml" xmlns:w15="http://schemas.microsoft.com/office/word/2012/wordml" xmlns:w16cex="http://schemas.microsoft.com/office/word/2018/wordml/cex" xmlns:w16cid="http://schemas.microsoft.com/office/word/2016/wordml/cid" xmlns:w16="http://schemas.microsoft.com/office/word/2018/wordml" xmlns:w16du="http://schemas.microsoft.com/office/word/2023/wordml/word16du" xmlns:w16sdtdh="http://schemas.microsoft.com/office/word/2020/wordml/sdtdatahash" xmlns:w16se="http://schemas.microsoft.com/office/word/2015/wordml/symex" xmlns:wpg="http://schemas.microsoft.com/office/word/2010/wordprocessingGroup" xmlns:wpi="http://schemas.microsoft.com/office/word/2010/wordprocessingInk" xmlns:wne="http://schemas.microsoft.com/office/word/2006/wordml" xmlns:wps="http://schemas.microsoft.com/office/word/2010/wordprocessingShape" mc:Ignorable="w14 w15 w16se w16cid w16 w16cex w16sdtdh w16du wp14">
+  <w:abstractNum w:abstractNumId="0" w15:restartNumberingAfterBreak="0">
+    <w:nsid w:val="02BA500B"/>
+    <w:multiLevelType w:val="multilevel"/>
+    <w:tmpl w:val="005E862A"/>
+    <w:lvl w:ilvl="0">
+      <w:start w:val="1"/>
+      <w:numFmt w:val="bullet"/>
+      <w:lvlText w:val=""/>
+      <w:lvlJc w:val="left"/>
+      <w:pPr>
+        <w:tabs>
+          <w:tab w:val="num" w:pos="720"/>
+        </w:tabs>
+        <w:ind w:left="720" w:hanging="360"/>
+      </w:pPr>
+      <w:rPr>
+        <w:rFonts w:ascii="Symbol" w:hAnsi="Symbol" w:hint="default"/>
+        <w:sz w:val="20"/>
+      </w:rPr>
+    </w:lvl>
+    <w:lvl w:ilvl="1" w:tentative="1">
+      <w:start w:val="1"/>
+      <w:numFmt w:val="bullet"/>
+      <w:lvlText w:val="o"/>
+      <w:lvlJc w:val="left"/>
+      <w:pPr>
+        <w:tabs>
+          <w:tab w:val="num" w:pos="1440"/>
+        </w:tabs>
+        <w:ind w:left="1440" w:hanging="360"/>
+      </w:pPr>
+      <w:rPr>
+        <w:rFonts w:ascii="Courier New" w:hAnsi="Courier New" w:hint="default"/>
+        <w:sz w:val="20"/>
+      </w:rPr>
+    </w:lvl>
+    <w:lvl w:ilvl="2" w:tentative="1">
+      <w:start w:val="1"/>
+      <w:numFmt w:val="bullet"/>
+      <w:lvlText w:val=""/>
+      <w:lvlJc w:val="left"/>
+      <w:pPr>
+        <w:tabs>
+          <w:tab w:val="num" w:pos="2160"/>
+        </w:tabs>
+        <w:ind w:left="2160" w:hanging="360"/>
+      </w:pPr>
+      <w:rPr>
+        <w:rFonts w:ascii="Wingdings" w:hAnsi="Wingdings" w:hint="default"/>
+        <w:sz w:val="20"/>
+      </w:rPr>
+    </w:lvl>
+    <w:lvl w:ilvl="3" w:tentative="1">
+      <w:start w:val="1"/>
+      <w:numFmt w:val="bullet"/>
+      <w:lvlText w:val=""/>
+      <w:lvlJc w:val="left"/>
+      <w:pPr>
+        <w:tabs>
+          <w:tab w:val="num" w:pos="2880"/>
+        </w:tabs>
+        <w:ind w:left="2880" w:hanging="360"/>
+      </w:pPr>
+      <w:rPr>
+        <w:rFonts w:ascii="Wingdings" w:hAnsi="Wingdings" w:hint="default"/>
+        <w:sz w:val="20"/>
+      </w:rPr>
+    </w:lvl>
+    <w:lvl w:ilvl="4" w:tentative="1">
+      <w:start w:val="1"/>
+      <w:numFmt w:val="bullet"/>
+      <w:lvlText w:val=""/>
+      <w:lvlJc w:val="left"/>
+      <w:pPr>
+        <w:tabs>
+          <w:tab w:val="num" w:pos="3600"/>
+        </w:tabs>
+        <w:ind w:left="3600" w:hanging="360"/>
+      </w:pPr>
+      <w:rPr>
+        <w:rFonts w:ascii="Wingdings" w:hAnsi="Wingdings" w:hint="default"/>
+        <w:sz w:val="20"/>
+      </w:rPr>
+    </w:lvl>
+    <w:lvl w:ilvl="5" w:tentative="1">
+      <w:start w:val="1"/>
+      <w:numFmt w:val="bullet"/>
+      <w:lvlText w:val=""/>
+      <w:lvlJc w:val="left"/>
+      <w:pPr>
+        <w:tabs>
+          <w:tab w:val="num" w:pos="4320"/>
+        </w:tabs>
+        <w:ind w:left="4320" w:hanging="360"/>
+      </w:pPr>
+      <w:rPr>
+        <w:rFonts w:ascii="Wingdings" w:hAnsi="Wingdings" w:hint="default"/>
+        <w:sz w:val="20"/>
+      </w:rPr>
+    </w:lvl>
+    <w:lvl w:ilvl="6" w:tentative="1">
+      <w:start w:val="1"/>
+      <w:numFmt w:val="bullet"/>
+      <w:lvlText w:val=""/>
+      <w:lvlJc w:val="left"/>
+      <w:pPr>
+        <w:tabs>
+          <w:tab w:val="num" w:pos="5040"/>
+        </w:tabs>
+        <w:ind w:left="5040" w:hanging="360"/>
+      </w:pPr>
+      <w:rPr>
+        <w:rFonts w:ascii="Wingdings" w:hAnsi="Wingdings" w:hint="default"/>
+        <w:sz w:val="20"/>
+      </w:rPr>
+    </w:lvl>
+    <w:lvl w:ilvl="7" w:tentative="1">
+      <w:start w:val="1"/>
+      <w:numFmt w:val="bullet"/>
+      <w:lvlText w:val=""/>
+      <w:lvlJc w:val="left"/>
+      <w:pPr>
+        <w:tabs>
+          <w:tab w:val="num" w:pos="5760"/>
+        </w:tabs>
+        <w:ind w:left="5760" w:hanging="360"/>
+      </w:pPr>
+      <w:rPr>
+        <w:rFonts w:ascii="Wingdings" w:hAnsi="Wingdings" w:hint="default"/>
+        <w:sz w:val="20"/>
+      </w:rPr>
+    </w:lvl>
+    <w:lvl w:ilvl="8" w:tentative="1">
+      <w:start w:val="1"/>
+      <w:numFmt w:val="bullet"/>
+      <w:lvlText w:val=""/>
+      <w:lvlJc w:val="left"/>
+      <w:pPr>
+        <w:tabs>
+          <w:tab w:val="num" w:pos="6480"/>
+        </w:tabs>
+        <w:ind w:left="6480" w:hanging="360"/>
+      </w:pPr>
+      <w:rPr>
+        <w:rFonts w:ascii="Wingdings" w:hAnsi="Wingdings" w:hint="default"/>
+        <w:sz w:val="20"/>
+      </w:rPr>
+    </w:lvl>
+  </w:abstractNum>
+  <w:abstractNum w:abstractNumId="1" w15:restartNumberingAfterBreak="0">
+    <w:nsid w:val="095108EC"/>
+    <w:multiLevelType w:val="multilevel"/>
+    <w:tmpl w:val="1284CB84"/>
+    <w:lvl w:ilvl="0">
+      <w:start w:val="1"/>
+      <w:numFmt w:val="bullet"/>
+      <w:lvlText w:val=""/>
+      <w:lvlJc w:val="left"/>
+      <w:pPr>
+        <w:tabs>
+          <w:tab w:val="num" w:pos="720"/>
+        </w:tabs>
+        <w:ind w:left="720" w:hanging="360"/>
+      </w:pPr>
+      <w:rPr>
+        <w:rFonts w:ascii="Symbol" w:hAnsi="Symbol" w:hint="default"/>
+        <w:sz w:val="20"/>
+      </w:rPr>
+    </w:lvl>
+    <w:lvl w:ilvl="1" w:tentative="1">
+      <w:start w:val="1"/>
+      <w:numFmt w:val="bullet"/>
+      <w:lvlText w:val="o"/>
+      <w:lvlJc w:val="left"/>
+      <w:pPr>
+        <w:tabs>
+          <w:tab w:val="num" w:pos="1440"/>
+        </w:tabs>
+        <w:ind w:left="1440" w:hanging="360"/>
+      </w:pPr>
+      <w:rPr>
+        <w:rFonts w:ascii="Courier New" w:hAnsi="Courier New" w:hint="default"/>
+        <w:sz w:val="20"/>
+      </w:rPr>
+    </w:lvl>
+    <w:lvl w:ilvl="2" w:tentative="1">
+      <w:start w:val="1"/>
+      <w:numFmt w:val="bullet"/>
+      <w:lvlText w:val=""/>
+      <w:lvlJc w:val="left"/>
+      <w:pPr>
+        <w:tabs>
+          <w:tab w:val="num" w:pos="2160"/>
+        </w:tabs>
+        <w:ind w:left="2160" w:hanging="360"/>
+      </w:pPr>
+      <w:rPr>
+        <w:rFonts w:ascii="Wingdings" w:hAnsi="Wingdings" w:hint="default"/>
+        <w:sz w:val="20"/>
+      </w:rPr>
+    </w:lvl>
+    <w:lvl w:ilvl="3" w:tentative="1">
+      <w:start w:val="1"/>
+      <w:numFmt w:val="bullet"/>
+      <w:lvlText w:val=""/>
+      <w:lvlJc w:val="left"/>
+      <w:pPr>
+        <w:tabs>
+          <w:tab w:val="num" w:pos="2880"/>
+        </w:tabs>
+        <w:ind w:left="2880" w:hanging="360"/>
+      </w:pPr>
+      <w:rPr>
+        <w:rFonts w:ascii="Wingdings" w:hAnsi="Wingdings" w:hint="default"/>
+        <w:sz w:val="20"/>
+      </w:rPr>
+    </w:lvl>
+    <w:lvl w:ilvl="4" w:tentative="1">
+      <w:start w:val="1"/>
+      <w:numFmt w:val="bullet"/>
+      <w:lvlText w:val=""/>
+      <w:lvlJc w:val="left"/>
+      <w:pPr>
+        <w:tabs>
+          <w:tab w:val="num" w:pos="3600"/>
+        </w:tabs>
+        <w:ind w:left="3600" w:hanging="360"/>
+      </w:pPr>
+      <w:rPr>
+        <w:rFonts w:ascii="Wingdings" w:hAnsi="Wingdings" w:hint="default"/>
+        <w:sz w:val="20"/>
+      </w:rPr>
+    </w:lvl>
+    <w:lvl w:ilvl="5" w:tentative="1">
+      <w:start w:val="1"/>
+      <w:numFmt w:val="bullet"/>
+      <w:lvlText w:val=""/>
+      <w:lvlJc w:val="left"/>
+      <w:pPr>
+        <w:tabs>
+          <w:tab w:val="num" w:pos="4320"/>
+        </w:tabs>
+        <w:ind w:left="4320" w:hanging="360"/>
+      </w:pPr>
+      <w:rPr>
+        <w:rFonts w:ascii="Wingdings" w:hAnsi="Wingdings" w:hint="default"/>
+        <w:sz w:val="20"/>
+      </w:rPr>
+    </w:lvl>
+    <w:lvl w:ilvl="6" w:tentative="1">
+      <w:start w:val="1"/>
+      <w:numFmt w:val="bullet"/>
+      <w:lvlText w:val=""/>
+      <w:lvlJc w:val="left"/>
+      <w:pPr>
+        <w:tabs>
+          <w:tab w:val="num" w:pos="5040"/>
+        </w:tabs>
+        <w:ind w:left="5040" w:hanging="360"/>
+      </w:pPr>
+      <w:rPr>
+        <w:rFonts w:ascii="Wingdings" w:hAnsi="Wingdings" w:hint="default"/>
+        <w:sz w:val="20"/>
+      </w:rPr>
+    </w:lvl>
+    <w:lvl w:ilvl="7" w:tentative="1">
+      <w:start w:val="1"/>
+      <w:numFmt w:val="bullet"/>
+      <w:lvlText w:val=""/>
+      <w:lvlJc w:val="left"/>
+      <w:pPr>
+        <w:tabs>
+          <w:tab w:val="num" w:pos="5760"/>
+        </w:tabs>
+        <w:ind w:left="5760" w:hanging="360"/>
+      </w:pPr>
+      <w:rPr>
+        <w:rFonts w:ascii="Wingdings" w:hAnsi="Wingdings" w:hint="default"/>
+        <w:sz w:val="20"/>
+      </w:rPr>
+    </w:lvl>
+    <w:lvl w:ilvl="8" w:tentative="1">
+      <w:start w:val="1"/>
+      <w:numFmt w:val="bullet"/>
+      <w:lvlText w:val=""/>
+      <w:lvlJc w:val="left"/>
+      <w:pPr>
+        <w:tabs>
+          <w:tab w:val="num" w:pos="6480"/>
+        </w:tabs>
+        <w:ind w:left="6480" w:hanging="360"/>
+      </w:pPr>
+      <w:rPr>
+        <w:rFonts w:ascii="Wingdings" w:hAnsi="Wingdings" w:hint="default"/>
+        <w:sz w:val="20"/>
+      </w:rPr>
+    </w:lvl>
+  </w:abstractNum>
+  <w:abstractNum w:abstractNumId="2" w15:restartNumberingAfterBreak="0">
+    <w:nsid w:val="12305E21"/>
+    <w:multiLevelType w:val="multilevel"/>
+    <w:tmpl w:val="E7345F26"/>
+    <w:lvl w:ilvl="0">
+      <w:start w:val="1"/>
+      <w:numFmt w:val="decimal"/>
+      <w:lvlText w:val="%1."/>
+      <w:lvlJc w:val="left"/>
+      <w:pPr>
+        <w:tabs>
+          <w:tab w:val="num" w:pos="720"/>
+        </w:tabs>
+        <w:ind w:left="720" w:hanging="360"/>
+      </w:pPr>
+    </w:lvl>
+    <w:lvl w:ilvl="1">
+      <w:start w:val="1"/>
+      <w:numFmt w:val="bullet"/>
+      <w:lvlText w:val="o"/>
+      <w:lvlJc w:val="left"/>
+      <w:pPr>
+        <w:tabs>
+          <w:tab w:val="num" w:pos="1440"/>
+        </w:tabs>
+        <w:ind w:left="1440" w:hanging="360"/>
+      </w:pPr>
+      <w:rPr>
+        <w:rFonts w:ascii="Courier New" w:hAnsi="Courier New" w:hint="default"/>
+        <w:sz w:val="20"/>
+      </w:rPr>
+    </w:lvl>
+    <w:lvl w:ilvl="2" w:tentative="1">
+      <w:start w:val="1"/>
+      <w:numFmt w:val="decimal"/>
+      <w:lvlText w:val="%3."/>
+      <w:lvlJc w:val="left"/>
+      <w:pPr>
+        <w:tabs>
+          <w:tab w:val="num" w:pos="2160"/>
+        </w:tabs>
+        <w:ind w:left="2160" w:hanging="360"/>
+      </w:pPr>
+    </w:lvl>
+    <w:lvl w:ilvl="3" w:tentative="1">
+      <w:start w:val="1"/>
+      <w:numFmt w:val="decimal"/>
+      <w:lvlText w:val="%4."/>
+      <w:lvlJc w:val="left"/>
+      <w:pPr>
+        <w:tabs>
+          <w:tab w:val="num" w:pos="2880"/>
+        </w:tabs>
+        <w:ind w:left="2880" w:hanging="360"/>
+      </w:pPr>
+    </w:lvl>
+    <w:lvl w:ilvl="4" w:tentative="1">
+      <w:start w:val="1"/>
+      <w:numFmt w:val="decimal"/>
+      <w:lvlText w:val="%5."/>
+      <w:lvlJc w:val="left"/>
+      <w:pPr>
+        <w:tabs>
+          <w:tab w:val="num" w:pos="3600"/>
+        </w:tabs>
+        <w:ind w:left="3600" w:hanging="360"/>
+      </w:pPr>
+    </w:lvl>
+    <w:lvl w:ilvl="5" w:tentative="1">
+      <w:start w:val="1"/>
+      <w:numFmt w:val="decimal"/>
+      <w:lvlText w:val="%6."/>
+      <w:lvlJc w:val="left"/>
+      <w:pPr>
+        <w:tabs>
+          <w:tab w:val="num" w:pos="4320"/>
+        </w:tabs>
+        <w:ind w:left="4320" w:hanging="360"/>
+      </w:pPr>
+    </w:lvl>
+    <w:lvl w:ilvl="6" w:tentative="1">
+      <w:start w:val="1"/>
+      <w:numFmt w:val="decimal"/>
+      <w:lvlText w:val="%7."/>
+      <w:lvlJc w:val="left"/>
+      <w:pPr>
+        <w:tabs>
+          <w:tab w:val="num" w:pos="5040"/>
+        </w:tabs>
+        <w:ind w:left="5040" w:hanging="360"/>
+      </w:pPr>
+    </w:lvl>
+    <w:lvl w:ilvl="7" w:tentative="1">
+      <w:start w:val="1"/>
+      <w:numFmt w:val="decimal"/>
+      <w:lvlText w:val="%8."/>
+      <w:lvlJc w:val="left"/>
+      <w:pPr>
+        <w:tabs>
+          <w:tab w:val="num" w:pos="5760"/>
+        </w:tabs>
+        <w:ind w:left="5760" w:hanging="360"/>
+      </w:pPr>
+    </w:lvl>
+    <w:lvl w:ilvl="8" w:tentative="1">
+      <w:start w:val="1"/>
+      <w:numFmt w:val="decimal"/>
+      <w:lvlText w:val="%9."/>
+      <w:lvlJc w:val="left"/>
+      <w:pPr>
+        <w:tabs>
+          <w:tab w:val="num" w:pos="6480"/>
+        </w:tabs>
+        <w:ind w:left="6480" w:hanging="360"/>
+      </w:pPr>
+    </w:lvl>
+  </w:abstractNum>
+  <w:abstractNum w:abstractNumId="3" w15:restartNumberingAfterBreak="0">
+    <w:nsid w:val="1AB257C6"/>
+    <w:multiLevelType w:val="multilevel"/>
+    <w:tmpl w:val="144E6F36"/>
+    <w:lvl w:ilvl="0">
+      <w:start w:val="1"/>
+      <w:numFmt w:val="decimal"/>
+      <w:lvlText w:val="%1."/>
+      <w:lvlJc w:val="left"/>
+      <w:pPr>
+        <w:tabs>
+          <w:tab w:val="num" w:pos="720"/>
+        </w:tabs>
+        <w:ind w:left="720" w:hanging="360"/>
+      </w:pPr>
+    </w:lvl>
+    <w:lvl w:ilvl="1">
+      <w:start w:val="1"/>
+      <w:numFmt w:val="bullet"/>
+      <w:lvlText w:val="o"/>
+      <w:lvlJc w:val="left"/>
+      <w:pPr>
+        <w:tabs>
+          <w:tab w:val="num" w:pos="1440"/>
+        </w:tabs>
+        <w:ind w:left="1440" w:hanging="360"/>
+      </w:pPr>
+      <w:rPr>
+        <w:rFonts w:ascii="Courier New" w:hAnsi="Courier New" w:hint="default"/>
+        <w:sz w:val="20"/>
+      </w:rPr>
+    </w:lvl>
+    <w:lvl w:ilvl="2" w:tentative="1">
+      <w:start w:val="1"/>
+      <w:numFmt w:val="decimal"/>
+      <w:lvlText w:val="%3."/>
+      <w:lvlJc w:val="left"/>
+      <w:pPr>
+        <w:tabs>
+          <w:tab w:val="num" w:pos="2160"/>
+        </w:tabs>
+        <w:ind w:left="2160" w:hanging="360"/>
+      </w:pPr>
+    </w:lvl>
+    <w:lvl w:ilvl="3" w:tentative="1">
+      <w:start w:val="1"/>
+      <w:numFmt w:val="decimal"/>
+      <w:lvlText w:val="%4."/>
+      <w:lvlJc w:val="left"/>
+      <w:pPr>
+        <w:tabs>
+          <w:tab w:val="num" w:pos="2880"/>
+        </w:tabs>
+        <w:ind w:left="2880" w:hanging="360"/>
+      </w:pPr>
+    </w:lvl>
+    <w:lvl w:ilvl="4" w:tentative="1">
+      <w:start w:val="1"/>
+      <w:numFmt w:val="decimal"/>
+      <w:lvlText w:val="%5."/>
+      <w:lvlJc w:val="left"/>
+      <w:pPr>
+        <w:tabs>
+          <w:tab w:val="num" w:pos="3600"/>
+        </w:tabs>
+        <w:ind w:left="3600" w:hanging="360"/>
+      </w:pPr>
+    </w:lvl>
+    <w:lvl w:ilvl="5" w:tentative="1">
+      <w:start w:val="1"/>
+      <w:numFmt w:val="decimal"/>
+      <w:lvlText w:val="%6."/>
+      <w:lvlJc w:val="left"/>
+      <w:pPr>
+        <w:tabs>
+          <w:tab w:val="num" w:pos="4320"/>
+        </w:tabs>
+        <w:ind w:left="4320" w:hanging="360"/>
+      </w:pPr>
+    </w:lvl>
+    <w:lvl w:ilvl="6" w:tentative="1">
+      <w:start w:val="1"/>
+      <w:numFmt w:val="decimal"/>
+      <w:lvlText w:val="%7."/>
+      <w:lvlJc w:val="left"/>
+      <w:pPr>
+        <w:tabs>
+          <w:tab w:val="num" w:pos="5040"/>
+        </w:tabs>
+        <w:ind w:left="5040" w:hanging="360"/>
+      </w:pPr>
+    </w:lvl>
+    <w:lvl w:ilvl="7" w:tentative="1">
+      <w:start w:val="1"/>
+      <w:numFmt w:val="decimal"/>
+      <w:lvlText w:val="%8."/>
+      <w:lvlJc w:val="left"/>
+      <w:pPr>
+        <w:tabs>
+          <w:tab w:val="num" w:pos="5760"/>
+        </w:tabs>
+        <w:ind w:left="5760" w:hanging="360"/>
+      </w:pPr>
+    </w:lvl>
+    <w:lvl w:ilvl="8" w:tentative="1">
+      <w:start w:val="1"/>
+      <w:numFmt w:val="decimal"/>
+      <w:lvlText w:val="%9."/>
+      <w:lvlJc w:val="left"/>
+      <w:pPr>
+        <w:tabs>
+          <w:tab w:val="num" w:pos="6480"/>
+        </w:tabs>
+        <w:ind w:left="6480" w:hanging="360"/>
+      </w:pPr>
+    </w:lvl>
+  </w:abstractNum>
+  <w:abstractNum w:abstractNumId="4" w15:restartNumberingAfterBreak="0">
+    <w:nsid w:val="50993497"/>
+    <w:multiLevelType w:val="multilevel"/>
+    <w:tmpl w:val="A4C4A75E"/>
+    <w:lvl w:ilvl="0">
+      <w:start w:val="1"/>
+      <w:numFmt w:val="decimal"/>
+      <w:lvlText w:val="%1."/>
+      <w:lvlJc w:val="left"/>
+      <w:pPr>
+        <w:tabs>
+          <w:tab w:val="num" w:pos="720"/>
+        </w:tabs>
+        <w:ind w:left="720" w:hanging="360"/>
+      </w:pPr>
+    </w:lvl>
+    <w:lvl w:ilvl="1" w:tentative="1">
+      <w:start w:val="1"/>
+      <w:numFmt w:val="decimal"/>
+      <w:lvlText w:val="%2."/>
+      <w:lvlJc w:val="left"/>
+      <w:pPr>
+        <w:tabs>
+          <w:tab w:val="num" w:pos="1440"/>
+        </w:tabs>
+        <w:ind w:left="1440" w:hanging="360"/>
+      </w:pPr>
+    </w:lvl>
+    <w:lvl w:ilvl="2" w:tentative="1">
+      <w:start w:val="1"/>
+      <w:numFmt w:val="decimal"/>
+      <w:lvlText w:val="%3."/>
+      <w:lvlJc w:val="left"/>
+      <w:pPr>
+        <w:tabs>
+          <w:tab w:val="num" w:pos="2160"/>
+        </w:tabs>
+        <w:ind w:left="2160" w:hanging="360"/>
+      </w:pPr>
+    </w:lvl>
+    <w:lvl w:ilvl="3" w:tentative="1">
+      <w:start w:val="1"/>
+      <w:numFmt w:val="decimal"/>
+      <w:lvlText w:val="%4."/>
+      <w:lvlJc w:val="left"/>
+      <w:pPr>
+        <w:tabs>
+          <w:tab w:val="num" w:pos="2880"/>
+        </w:tabs>
+        <w:ind w:left="2880" w:hanging="360"/>
+      </w:pPr>
+    </w:lvl>
+    <w:lvl w:ilvl="4" w:tentative="1">
+      <w:start w:val="1"/>
+      <w:numFmt w:val="decimal"/>
+      <w:lvlText w:val="%5."/>
+      <w:lvlJc w:val="left"/>
+      <w:pPr>
+        <w:tabs>
+          <w:tab w:val="num" w:pos="3600"/>
+        </w:tabs>
+        <w:ind w:left="3600" w:hanging="360"/>
+      </w:pPr>
+    </w:lvl>
+    <w:lvl w:ilvl="5" w:tentative="1">
+      <w:start w:val="1"/>
+      <w:numFmt w:val="decimal"/>
+      <w:lvlText w:val="%6."/>
+      <w:lvlJc w:val="left"/>
+      <w:pPr>
+        <w:tabs>
+          <w:tab w:val="num" w:pos="4320"/>
+        </w:tabs>
+        <w:ind w:left="4320" w:hanging="360"/>
+      </w:pPr>
+    </w:lvl>
+    <w:lvl w:ilvl="6" w:tentative="1">
+      <w:start w:val="1"/>
+      <w:numFmt w:val="decimal"/>
+      <w:lvlText w:val="%7."/>
+      <w:lvlJc w:val="left"/>
+      <w:pPr>
+        <w:tabs>
+          <w:tab w:val="num" w:pos="5040"/>
+        </w:tabs>
+        <w:ind w:left="5040" w:hanging="360"/>
+      </w:pPr>
+    </w:lvl>
+    <w:lvl w:ilvl="7" w:tentative="1">
+      <w:start w:val="1"/>
+      <w:numFmt w:val="decimal"/>
+      <w:lvlText w:val="%8."/>
+      <w:lvlJc w:val="left"/>
+      <w:pPr>
+        <w:tabs>
+          <w:tab w:val="num" w:pos="5760"/>
+        </w:tabs>
+        <w:ind w:left="5760" w:hanging="360"/>
+      </w:pPr>
+    </w:lvl>
+    <w:lvl w:ilvl="8" w:tentative="1">
+      <w:start w:val="1"/>
+      <w:numFmt w:val="decimal"/>
+      <w:lvlText w:val="%9."/>
+      <w:lvlJc w:val="left"/>
+      <w:pPr>
+        <w:tabs>
+          <w:tab w:val="num" w:pos="6480"/>
+        </w:tabs>
+        <w:ind w:left="6480" w:hanging="360"/>
+      </w:pPr>
+    </w:lvl>
+  </w:abstractNum>
+  <w:abstractNum w:abstractNumId="5" w15:restartNumberingAfterBreak="0">
+    <w:nsid w:val="5C903E54"/>
+    <w:multiLevelType w:val="multilevel"/>
+    <w:tmpl w:val="C944BE5C"/>
+    <w:lvl w:ilvl="0">
+      <w:start w:val="1"/>
+      <w:numFmt w:val="bullet"/>
+      <w:lvlText w:val=""/>
+      <w:lvlJc w:val="left"/>
+      <w:pPr>
+        <w:tabs>
+          <w:tab w:val="num" w:pos="720"/>
+        </w:tabs>
+        <w:ind w:left="720" w:hanging="360"/>
+      </w:pPr>
+      <w:rPr>
+        <w:rFonts w:ascii="Symbol" w:hAnsi="Symbol" w:hint="default"/>
+        <w:sz w:val="20"/>
+      </w:rPr>
+    </w:lvl>
+    <w:lvl w:ilvl="1" w:tentative="1">
+      <w:start w:val="1"/>
+      <w:numFmt w:val="bullet"/>
+      <w:lvlText w:val="o"/>
+      <w:lvlJc w:val="left"/>
+      <w:pPr>
+        <w:tabs>
+          <w:tab w:val="num" w:pos="1440"/>
+        </w:tabs>
+        <w:ind w:left="1440" w:hanging="360"/>
+      </w:pPr>
+      <w:rPr>
+        <w:rFonts w:ascii="Courier New" w:hAnsi="Courier New" w:hint="default"/>
+        <w:sz w:val="20"/>
+      </w:rPr>
+    </w:lvl>
+    <w:lvl w:ilvl="2" w:tentative="1">
+      <w:start w:val="1"/>
+      <w:numFmt w:val="bullet"/>
+      <w:lvlText w:val=""/>
+      <w:lvlJc w:val="left"/>
+      <w:pPr>
+        <w:tabs>
+          <w:tab w:val="num" w:pos="2160"/>
+        </w:tabs>
+        <w:ind w:left="2160" w:hanging="360"/>
+      </w:pPr>
+      <w:rPr>
+        <w:rFonts w:ascii="Wingdings" w:hAnsi="Wingdings" w:hint="default"/>
+        <w:sz w:val="20"/>
+      </w:rPr>
+    </w:lvl>
+    <w:lvl w:ilvl="3" w:tentative="1">
+      <w:start w:val="1"/>
+      <w:numFmt w:val="bullet"/>
+      <w:lvlText w:val=""/>
+      <w:lvlJc w:val="left"/>
+      <w:pPr>
+        <w:tabs>
+          <w:tab w:val="num" w:pos="2880"/>
+        </w:tabs>
+        <w:ind w:left="2880" w:hanging="360"/>
+      </w:pPr>
+      <w:rPr>
+        <w:rFonts w:ascii="Wingdings" w:hAnsi="Wingdings" w:hint="default"/>
+        <w:sz w:val="20"/>
+      </w:rPr>
+    </w:lvl>
+    <w:lvl w:ilvl="4" w:tentative="1">
+      <w:start w:val="1"/>
+      <w:numFmt w:val="bullet"/>
+      <w:lvlText w:val=""/>
+      <w:lvlJc w:val="left"/>
+      <w:pPr>
+        <w:tabs>
+          <w:tab w:val="num" w:pos="3600"/>
+        </w:tabs>
+        <w:ind w:left="3600" w:hanging="360"/>
+      </w:pPr>
+      <w:rPr>
+        <w:rFonts w:ascii="Wingdings" w:hAnsi="Wingdings" w:hint="default"/>
+        <w:sz w:val="20"/>
+      </w:rPr>
+    </w:lvl>
+    <w:lvl w:ilvl="5" w:tentative="1">
+      <w:start w:val="1"/>
+      <w:numFmt w:val="bullet"/>
+      <w:lvlText w:val=""/>
+      <w:lvlJc w:val="left"/>
+      <w:pPr>
+        <w:tabs>
+          <w:tab w:val="num" w:pos="4320"/>
+        </w:tabs>
+        <w:ind w:left="4320" w:hanging="360"/>
+      </w:pPr>
+      <w:rPr>
+        <w:rFonts w:ascii="Wingdings" w:hAnsi="Wingdings" w:hint="default"/>
+        <w:sz w:val="20"/>
+      </w:rPr>
+    </w:lvl>
+    <w:lvl w:ilvl="6" w:tentative="1">
+      <w:start w:val="1"/>
+      <w:numFmt w:val="bullet"/>
+      <w:lvlText w:val=""/>
+      <w:lvlJc w:val="left"/>
+      <w:pPr>
+        <w:tabs>
+          <w:tab w:val="num" w:pos="5040"/>
+        </w:tabs>
+        <w:ind w:left="5040" w:hanging="360"/>
+      </w:pPr>
+      <w:rPr>
+        <w:rFonts w:ascii="Wingdings" w:hAnsi="Wingdings" w:hint="default"/>
+        <w:sz w:val="20"/>
+      </w:rPr>
+    </w:lvl>
+    <w:lvl w:ilvl="7" w:tentative="1">
+      <w:start w:val="1"/>
+      <w:numFmt w:val="bullet"/>
+      <w:lvlText w:val=""/>
+      <w:lvlJc w:val="left"/>
+      <w:pPr>
+        <w:tabs>
+          <w:tab w:val="num" w:pos="5760"/>
+        </w:tabs>
+        <w:ind w:left="5760" w:hanging="360"/>
+      </w:pPr>
+      <w:rPr>
+        <w:rFonts w:ascii="Wingdings" w:hAnsi="Wingdings" w:hint="default"/>
+        <w:sz w:val="20"/>
+      </w:rPr>
+    </w:lvl>
+    <w:lvl w:ilvl="8" w:tentative="1">
+      <w:start w:val="1"/>
+      <w:numFmt w:val="bullet"/>
+      <w:lvlText w:val=""/>
+      <w:lvlJc w:val="left"/>
+      <w:pPr>
+        <w:tabs>
+          <w:tab w:val="num" w:pos="6480"/>
+        </w:tabs>
+        <w:ind w:left="6480" w:hanging="360"/>
+      </w:pPr>
+      <w:rPr>
+        <w:rFonts w:ascii="Wingdings" w:hAnsi="Wingdings" w:hint="default"/>
+        <w:sz w:val="20"/>
+      </w:rPr>
+    </w:lvl>
+  </w:abstractNum>
+  <w:num w:numId="1" w16cid:durableId="1393456986">
+    <w:abstractNumId w:val="2"/>
+  </w:num>
+  <w:num w:numId="2" w16cid:durableId="1162696666">
+    <w:abstractNumId w:val="0"/>
+  </w:num>
+  <w:num w:numId="3" w16cid:durableId="1785726824">
+    <w:abstractNumId w:val="3"/>
+  </w:num>
+  <w:num w:numId="4" w16cid:durableId="656229713">
+    <w:abstractNumId w:val="5"/>
+  </w:num>
+  <w:num w:numId="5" w16cid:durableId="280066911">
+    <w:abstractNumId w:val="1"/>
+  </w:num>
+  <w:num w:numId="6" w16cid:durableId="789277839">
+    <w:abstractNumId w:val="4"/>
+  </w:num>
+</w:numbering>
 </file>
 
 <file path=word/styles.xml><?xml version="1.0" encoding="utf-8"?>
@@ -1563,6 +3388,68 @@
       <w:szCs w:val="32"/>
     </w:rPr>
   </w:style>
+  <w:style w:type="paragraph" w:styleId="a5">
+    <w:name w:val="header"/>
+    <w:basedOn w:val="a"/>
+    <w:link w:val="a6"/>
+    <w:uiPriority w:val="99"/>
+    <w:unhideWhenUsed/>
+    <w:rsid w:val="00A64F68"/>
+    <w:pPr>
+      <w:tabs>
+        <w:tab w:val="center" w:pos="4153"/>
+        <w:tab w:val="right" w:pos="8306"/>
+      </w:tabs>
+      <w:snapToGrid w:val="0"/>
+      <w:jc w:val="center"/>
+    </w:pPr>
+    <w:rPr>
+      <w:sz w:val="18"/>
+      <w:szCs w:val="18"/>
+    </w:rPr>
+  </w:style>
+  <w:style w:type="character" w:customStyle="1" w:styleId="a6">
+    <w:name w:val="页眉 字符"/>
+    <w:basedOn w:val="a0"/>
+    <w:link w:val="a5"/>
+    <w:uiPriority w:val="99"/>
+    <w:rsid w:val="00A64F68"/>
+    <w:rPr>
+      <w:sz w:val="18"/>
+      <w:szCs w:val="18"/>
+    </w:rPr>
+  </w:style>
+  <w:style w:type="paragraph" w:styleId="a7">
+    <w:name w:val="footer"/>
+    <w:basedOn w:val="a"/>
+    <w:link w:val="a8"/>
+    <w:uiPriority w:val="99"/>
+    <w:unhideWhenUsed/>
+    <w:rsid w:val="00A64F68"/>
+    <w:pPr>
+      <w:tabs>
+        <w:tab w:val="center" w:pos="4153"/>
+        <w:tab w:val="right" w:pos="8306"/>
+      </w:tabs>
+      <w:snapToGrid w:val="0"/>
+      <w:jc w:val="left"/>
+    </w:pPr>
+    <w:rPr>
+      <w:sz w:val="18"/>
+      <w:szCs w:val="18"/>
+    </w:rPr>
+  </w:style>
+  <w:style w:type="character" w:customStyle="1" w:styleId="a8">
+    <w:name w:val="页脚 字符"/>
+    <w:basedOn w:val="a0"/>
+    <w:link w:val="a7"/>
+    <w:uiPriority w:val="99"/>
+    <w:rsid w:val="00A64F68"/>
+    <w:rPr>
+      <w:sz w:val="18"/>
+      <w:szCs w:val="18"/>
+    </w:rPr>
+  </w:style>
 </w:styles>
 </file>
 

--- a/ass3.docx
+++ b/ass3.docx
@@ -193,7 +193,6 @@
           <w:szCs w:val="24"/>
         </w:rPr>
       </w:pPr>
-      <w:proofErr w:type="gramStart"/>
       <w:r>
         <w:rPr>
           <w:rFonts w:ascii="Arial" w:hAnsi="Arial" w:cs="Arial"/>
@@ -210,7 +209,6 @@
         </w:rPr>
         <w:t>4</w:t>
       </w:r>
-      <w:proofErr w:type="gramEnd"/>
       <w:r>
         <w:rPr>
           <w:rFonts w:ascii="Arial" w:hAnsi="Arial" w:cs="Arial"/>
@@ -245,7 +243,6 @@
         </w:rPr>
         <w:t></w:t>
       </w:r>
-      <w:proofErr w:type="gramStart"/>
       <w:r>
         <w:rPr>
           <w:rFonts w:ascii="Arial" w:hAnsi="Arial" w:cs="Arial" w:hint="eastAsia"/>
@@ -260,16 +257,7 @@
           <w:sz w:val="24"/>
           <w:szCs w:val="24"/>
         </w:rPr>
-        <w:t xml:space="preserve">  AI</w:t>
-      </w:r>
-      <w:proofErr w:type="gramEnd"/>
-      <w:r>
-        <w:rPr>
-          <w:rFonts w:ascii="Arial" w:hAnsi="Arial" w:cs="Arial"/>
-          <w:sz w:val="24"/>
-          <w:szCs w:val="24"/>
-        </w:rPr>
-        <w:t xml:space="preserve"> Is Transforming Our Lives</w:t>
+        <w:t xml:space="preserve">  AI Is Transforming Our Lives</w:t>
       </w:r>
       <w:r>
         <w:rPr>
@@ -449,25 +437,7 @@
           <w:sz w:val="24"/>
           <w:szCs w:val="24"/>
         </w:rPr>
-        <w:t xml:space="preserve">, vol. 11, pp. 130330–130344, Jan. 2023, </w:t>
-      </w:r>
-      <w:proofErr w:type="spellStart"/>
-      <w:r>
-        <w:rPr>
-          <w:rFonts w:ascii="Arial" w:hAnsi="Arial" w:cs="Arial"/>
-          <w:sz w:val="24"/>
-          <w:szCs w:val="24"/>
-        </w:rPr>
-        <w:t>doi</w:t>
-      </w:r>
-      <w:proofErr w:type="spellEnd"/>
-      <w:r>
-        <w:rPr>
-          <w:rFonts w:ascii="Arial" w:hAnsi="Arial" w:cs="Arial"/>
-          <w:sz w:val="24"/>
-          <w:szCs w:val="24"/>
-        </w:rPr>
-        <w:t>: 10.1109/access.2023.3332628.</w:t>
+        <w:t>, vol. 11, pp. 130330–130344, Jan. 2023, doi: 10.1109/access.2023.3332628.</w:t>
       </w:r>
     </w:p>
     <w:p>
@@ -503,25 +473,7 @@
           <w:sz w:val="24"/>
           <w:szCs w:val="24"/>
         </w:rPr>
-        <w:t xml:space="preserve">, pp. 107–114, May 2024, </w:t>
-      </w:r>
-      <w:proofErr w:type="spellStart"/>
-      <w:r>
-        <w:rPr>
-          <w:rFonts w:ascii="Arial" w:hAnsi="Arial" w:cs="Arial"/>
-          <w:sz w:val="24"/>
-          <w:szCs w:val="24"/>
-        </w:rPr>
-        <w:t>doi</w:t>
-      </w:r>
-      <w:proofErr w:type="spellEnd"/>
-      <w:r>
-        <w:rPr>
-          <w:rFonts w:ascii="Arial" w:hAnsi="Arial" w:cs="Arial"/>
-          <w:sz w:val="24"/>
-          <w:szCs w:val="24"/>
-        </w:rPr>
-        <w:t>: 10.1109/sds60720.2024.00023.</w:t>
+        <w:t>, pp. 107–114, May 2024, doi: 10.1109/sds60720.2024.00023.</w:t>
       </w:r>
     </w:p>
     <w:p>
@@ -575,25 +527,7 @@
           <w:sz w:val="24"/>
           <w:szCs w:val="24"/>
         </w:rPr>
-        <w:t xml:space="preserve">, vol. 25, pp. 2323–2338, Jan. 2022, </w:t>
-      </w:r>
-      <w:proofErr w:type="spellStart"/>
-      <w:r>
-        <w:rPr>
-          <w:rFonts w:ascii="Arial" w:hAnsi="Arial" w:cs="Arial"/>
-          <w:sz w:val="24"/>
-          <w:szCs w:val="24"/>
-        </w:rPr>
-        <w:t>doi</w:t>
-      </w:r>
-      <w:proofErr w:type="spellEnd"/>
-      <w:r>
-        <w:rPr>
-          <w:rFonts w:ascii="Arial" w:hAnsi="Arial" w:cs="Arial"/>
-          <w:sz w:val="24"/>
-          <w:szCs w:val="24"/>
-        </w:rPr>
-        <w:t>: 10.1109/tmm.2022.3146010.</w:t>
+        <w:t>, vol. 25, pp. 2323–2338, Jan. 2022, doi: 10.1109/tmm.2022.3146010.</w:t>
       </w:r>
     </w:p>
     <w:p>
@@ -629,25 +563,7 @@
           <w:sz w:val="24"/>
           <w:szCs w:val="24"/>
         </w:rPr>
-        <w:t xml:space="preserve">, pp. 1–21, Jan. 2024, </w:t>
-      </w:r>
-      <w:proofErr w:type="spellStart"/>
-      <w:r>
-        <w:rPr>
-          <w:rFonts w:ascii="Arial" w:hAnsi="Arial" w:cs="Arial"/>
-          <w:sz w:val="24"/>
-          <w:szCs w:val="24"/>
-        </w:rPr>
-        <w:t>doi</w:t>
-      </w:r>
-      <w:proofErr w:type="spellEnd"/>
-      <w:r>
-        <w:rPr>
-          <w:rFonts w:ascii="Arial" w:hAnsi="Arial" w:cs="Arial"/>
-          <w:sz w:val="24"/>
-          <w:szCs w:val="24"/>
-        </w:rPr>
-        <w:t>: 10.1109/tai.2024.3444742.</w:t>
+        <w:t>, pp. 1–21, Jan. 2024, doi: 10.1109/tai.2024.3444742.</w:t>
       </w:r>
     </w:p>
     <w:p>
@@ -683,25 +599,7 @@
           <w:sz w:val="24"/>
           <w:szCs w:val="24"/>
         </w:rPr>
-        <w:t xml:space="preserve">, pp. 1–21, Jan. 2024, </w:t>
-      </w:r>
-      <w:proofErr w:type="spellStart"/>
-      <w:r>
-        <w:rPr>
-          <w:rFonts w:ascii="Arial" w:hAnsi="Arial" w:cs="Arial"/>
-          <w:sz w:val="24"/>
-          <w:szCs w:val="24"/>
-        </w:rPr>
-        <w:t>doi</w:t>
-      </w:r>
-      <w:proofErr w:type="spellEnd"/>
-      <w:r>
-        <w:rPr>
-          <w:rFonts w:ascii="Arial" w:hAnsi="Arial" w:cs="Arial"/>
-          <w:sz w:val="24"/>
-          <w:szCs w:val="24"/>
-        </w:rPr>
-        <w:t>: 10.1109/tai.2024.3444742.</w:t>
+        <w:t>, pp. 1–21, Jan. 2024, doi: 10.1109/tai.2024.3444742.</w:t>
       </w:r>
     </w:p>
     <w:p>
@@ -737,25 +635,7 @@
           <w:sz w:val="24"/>
           <w:szCs w:val="24"/>
         </w:rPr>
-        <w:t xml:space="preserve">, pp. 1–21, Jan. 2024, </w:t>
-      </w:r>
-      <w:proofErr w:type="spellStart"/>
-      <w:r>
-        <w:rPr>
-          <w:rFonts w:ascii="Arial" w:hAnsi="Arial" w:cs="Arial"/>
-          <w:sz w:val="24"/>
-          <w:szCs w:val="24"/>
-        </w:rPr>
-        <w:t>doi</w:t>
-      </w:r>
-      <w:proofErr w:type="spellEnd"/>
-      <w:r>
-        <w:rPr>
-          <w:rFonts w:ascii="Arial" w:hAnsi="Arial" w:cs="Arial"/>
-          <w:sz w:val="24"/>
-          <w:szCs w:val="24"/>
-        </w:rPr>
-        <w:t>: 10.1109/tai.2024.3444742.</w:t>
+        <w:t>, pp. 1–21, Jan. 2024, doi: 10.1109/tai.2024.3444742.</w:t>
       </w:r>
     </w:p>
     <w:p>
